--- a/4 Processor Architecture/4-Processor-Architec.docx
+++ b/4 Processor Architecture/4-Processor-Architec.docx
@@ -64,7 +64,7 @@
               <w:pStyle w:val="ListParagraph"/>
               <w:numPr>
                 <w:ilvl w:val="0"/>
-                <w:numId w:val="1609"/>
+                <w:numId w:val="476"/>
               </w:numPr>
               <w:jc w:val="left"/>
             </w:pPr>
@@ -80,7 +80,7 @@
               <w:pStyle w:val="ListParagraph"/>
               <w:numPr>
                 <w:ilvl w:val="0"/>
-                <w:numId w:val="1609"/>
+                <w:numId w:val="476"/>
               </w:numPr>
               <w:jc w:val="left"/>
             </w:pPr>
@@ -96,7 +96,7 @@
               <w:pStyle w:val="ListParagraph"/>
               <w:numPr>
                 <w:ilvl w:val="0"/>
-                <w:numId w:val="1609"/>
+                <w:numId w:val="476"/>
               </w:numPr>
               <w:jc w:val="left"/>
             </w:pPr>
@@ -112,7 +112,7 @@
               <w:pStyle w:val="ListParagraph"/>
               <w:numPr>
                 <w:ilvl w:val="0"/>
-                <w:numId w:val="1609"/>
+                <w:numId w:val="476"/>
               </w:numPr>
               <w:jc w:val="left"/>
             </w:pPr>
@@ -128,7 +128,7 @@
               <w:pStyle w:val="ListParagraph"/>
               <w:numPr>
                 <w:ilvl w:val="0"/>
-                <w:numId w:val="1609"/>
+                <w:numId w:val="476"/>
               </w:numPr>
               <w:jc w:val="left"/>
             </w:pPr>
@@ -137,6 +137,70 @@
                 <w:rStyle w:val="wolai-character-style"/>
               </w:rPr>
               <w:t xml:space="preserve">concise简洁的</w:t>
+            </w:r>
+          </w:p>
+          <w:p>
+            <w:pPr>
+              <w:pStyle w:val="ListParagraph"/>
+              <w:numPr>
+                <w:ilvl w:val="0"/>
+                <w:numId w:val="476"/>
+              </w:numPr>
+              <w:jc w:val="left"/>
+            </w:pPr>
+            <w:r>
+              <w:rPr>
+                <w:rStyle w:val="wolai-character-style"/>
+              </w:rPr>
+              <w:t xml:space="preserve">assemble装配</w:t>
+            </w:r>
+          </w:p>
+          <w:p>
+            <w:pPr>
+              <w:pStyle w:val="ListParagraph"/>
+              <w:numPr>
+                <w:ilvl w:val="0"/>
+                <w:numId w:val="476"/>
+              </w:numPr>
+              <w:jc w:val="left"/>
+            </w:pPr>
+            <w:r>
+              <w:rPr>
+                <w:rStyle w:val="wolai-character-style"/>
+              </w:rPr>
+              <w:t xml:space="preserve">mutually相互地</w:t>
+            </w:r>
+          </w:p>
+          <w:p>
+            <w:pPr>
+              <w:pStyle w:val="ListParagraph"/>
+              <w:numPr>
+                <w:ilvl w:val="0"/>
+                <w:numId w:val="476"/>
+              </w:numPr>
+              <w:jc w:val="left"/>
+            </w:pPr>
+            <w:r>
+              <w:rPr>
+                <w:rStyle w:val="wolai-character-style"/>
+              </w:rPr>
+              <w:t xml:space="preserve">criteria标准</w:t>
+            </w:r>
+          </w:p>
+          <w:p>
+            <w:pPr>
+              <w:pStyle w:val="ListParagraph"/>
+              <w:numPr>
+                <w:ilvl w:val="0"/>
+                <w:numId w:val="476"/>
+              </w:numPr>
+              <w:jc w:val="left"/>
+            </w:pPr>
+            <w:r>
+              <w:rPr>
+                <w:rStyle w:val="wolai-character-style"/>
+              </w:rPr>
+              <w:t xml:space="preserve">precede前面的</w:t>
             </w:r>
           </w:p>
           <w:p>
@@ -173,7 +237,7 @@
               <w:pStyle w:val="ListParagraph"/>
               <w:numPr>
                 <w:ilvl w:val="0"/>
-                <w:numId w:val="1610"/>
+                <w:numId w:val="477"/>
               </w:numPr>
               <w:jc w:val="left"/>
             </w:pPr>
@@ -189,7 +253,7 @@
               <w:pStyle w:val="ListParagraph"/>
               <w:numPr>
                 <w:ilvl w:val="0"/>
-                <w:numId w:val="1610"/>
+                <w:numId w:val="477"/>
               </w:numPr>
               <w:jc w:val="left"/>
             </w:pPr>
@@ -205,7 +269,7 @@
               <w:pStyle w:val="ListParagraph"/>
               <w:numPr>
                 <w:ilvl w:val="0"/>
-                <w:numId w:val="1610"/>
+                <w:numId w:val="477"/>
               </w:numPr>
               <w:jc w:val="left"/>
             </w:pPr>
@@ -221,7 +285,7 @@
               <w:pStyle w:val="ListParagraph"/>
               <w:numPr>
                 <w:ilvl w:val="0"/>
-                <w:numId w:val="1610"/>
+                <w:numId w:val="477"/>
               </w:numPr>
               <w:jc w:val="left"/>
             </w:pPr>
@@ -230,6 +294,86 @@
                 <w:rStyle w:val="wolai-character-style"/>
               </w:rPr>
               <w:t xml:space="preserve">monolithic整体式的</w:t>
+            </w:r>
+          </w:p>
+          <w:p>
+            <w:pPr>
+              <w:pStyle w:val="ListParagraph"/>
+              <w:numPr>
+                <w:ilvl w:val="0"/>
+                <w:numId w:val="477"/>
+              </w:numPr>
+              <w:jc w:val="left"/>
+            </w:pPr>
+            <w:r>
+              <w:rPr>
+                <w:rStyle w:val="wolai-character-style"/>
+              </w:rPr>
+              <w:t xml:space="preserve">contemporary当代的</w:t>
+            </w:r>
+          </w:p>
+          <w:p>
+            <w:pPr>
+              <w:pStyle w:val="ListParagraph"/>
+              <w:numPr>
+                <w:ilvl w:val="0"/>
+                <w:numId w:val="477"/>
+              </w:numPr>
+              <w:jc w:val="left"/>
+            </w:pPr>
+            <w:r>
+              <w:rPr>
+                <w:rStyle w:val="wolai-character-style"/>
+              </w:rPr>
+              <w:t xml:space="preserve">acyclic无环的</w:t>
+            </w:r>
+          </w:p>
+          <w:p>
+            <w:pPr>
+              <w:pStyle w:val="ListParagraph"/>
+              <w:numPr>
+                <w:ilvl w:val="0"/>
+                <w:numId w:val="477"/>
+              </w:numPr>
+              <w:jc w:val="left"/>
+            </w:pPr>
+            <w:r>
+              <w:rPr>
+                <w:rStyle w:val="wolai-character-style"/>
+              </w:rPr>
+              <w:t xml:space="preserve">exclusive专有的</w:t>
+            </w:r>
+          </w:p>
+          <w:p>
+            <w:pPr>
+              <w:pStyle w:val="ListParagraph"/>
+              <w:numPr>
+                <w:ilvl w:val="0"/>
+                <w:numId w:val="477"/>
+              </w:numPr>
+              <w:jc w:val="left"/>
+            </w:pPr>
+            <w:r>
+              <w:rPr>
+                <w:rStyle w:val="wolai-character-style"/>
+              </w:rPr>
+              <w:t xml:space="preserve">periodic周期性的</w:t>
+            </w:r>
+          </w:p>
+          <w:p>
+            <w:pPr>
+              <w:pStyle w:val="ListParagraph"/>
+              <w:numPr>
+                <w:ilvl w:val="0"/>
+                <w:numId w:val="477"/>
+              </w:numPr>
+              <w:jc w:val="left"/>
+            </w:pPr>
+            <w:r>
+              <w:rPr>
+                <w:rStyle w:val="wolai-character-style"/>
+              </w:rPr>
+              <w:t xml:space="preserve">diagramm图解</w:t>
             </w:r>
           </w:p>
         </w:tc>
@@ -771,7 +915,7 @@
         <w:pStyle w:val="ListParagraph"/>
         <w:numPr>
           <w:ilvl w:val="0"/>
-          <w:numId w:val="1611"/>
+          <w:numId w:val="478"/>
         </w:numPr>
         <w:jc w:val="left"/>
       </w:pPr>
@@ -937,7 +1081,7 @@
         <w:pStyle w:val="ListParagraph"/>
         <w:numPr>
           <w:ilvl w:val="0"/>
-          <w:numId w:val="1611"/>
+          <w:numId w:val="478"/>
         </w:numPr>
         <w:jc w:val="left"/>
       </w:pPr>
@@ -1035,7 +1179,7 @@
         <w:pStyle w:val="ListParagraph"/>
         <w:numPr>
           <w:ilvl w:val="0"/>
-          <w:numId w:val="1611"/>
+          <w:numId w:val="478"/>
         </w:numPr>
         <w:jc w:val="left"/>
       </w:pPr>
@@ -1155,7 +1299,7 @@
         <w:pStyle w:val="ListParagraph"/>
         <w:numPr>
           <w:ilvl w:val="0"/>
-          <w:numId w:val="1611"/>
+          <w:numId w:val="478"/>
         </w:numPr>
         <w:jc w:val="left"/>
       </w:pPr>
@@ -1262,7 +1406,7 @@
         <w:pStyle w:val="ListParagraph"/>
         <w:numPr>
           <w:ilvl w:val="0"/>
-          <w:numId w:val="1611"/>
+          <w:numId w:val="478"/>
         </w:numPr>
         <w:jc w:val="left"/>
       </w:pPr>
@@ -1302,7 +1446,7 @@
         <w:pStyle w:val="ListParagraph"/>
         <w:numPr>
           <w:ilvl w:val="0"/>
-          <w:numId w:val="1611"/>
+          <w:numId w:val="478"/>
         </w:numPr>
         <w:jc w:val="left"/>
       </w:pPr>
@@ -1343,7 +1487,7 @@
         <w:pStyle w:val="ListParagraph"/>
         <w:numPr>
           <w:ilvl w:val="0"/>
-          <w:numId w:val="1611"/>
+          <w:numId w:val="478"/>
         </w:numPr>
         <w:jc w:val="left"/>
       </w:pPr>
@@ -1403,7 +1547,7 @@
       <w:pPr>
         <w:jc w:val="left"/>
       </w:pPr>
-      <w:hyperlink w:history="1" r:id="rIdpe-oibmxkyjz9kykwzxdc">
+      <w:hyperlink w:history="1" r:id="rId5zabwtragbrpwmjg3fx4v">
         <w:r>
           <w:rPr>
             <w:u w:val="single"/>
@@ -1426,7 +1570,7 @@
         <w:pStyle w:val="ListParagraph"/>
         <w:numPr>
           <w:ilvl w:val="1"/>
-          <w:numId w:val="1612"/>
+          <w:numId w:val="479"/>
         </w:numPr>
         <w:ind w:left="360"/>
         <w:jc w:val="left"/>
@@ -1457,7 +1601,7 @@
         <w:pStyle w:val="ListParagraph"/>
         <w:numPr>
           <w:ilvl w:val="1"/>
-          <w:numId w:val="1612"/>
+          <w:numId w:val="479"/>
         </w:numPr>
         <w:ind w:left="360"/>
         <w:jc w:val="left"/>
@@ -1522,7 +1666,7 @@
         <w:pStyle w:val="ListParagraph"/>
         <w:numPr>
           <w:ilvl w:val="1"/>
-          <w:numId w:val="1612"/>
+          <w:numId w:val="479"/>
         </w:numPr>
         <w:ind w:left="360"/>
         <w:jc w:val="left"/>
@@ -2113,7 +2257,7 @@
         </w:rPr>
         <w:t xml:space="preserve">在4.1.1</w:t>
       </w:r>
-      <w:hyperlink w:history="1" r:id="rId_y3nsh8laa1nkz91i8gnq">
+      <w:hyperlink w:history="1" r:id="rIdtzocv6tigpdofb2wju4dv">
         <w:r>
           <w:rPr>
             <w:u w:val="single"/>
@@ -2424,7 +2568,7 @@
         <w:pStyle w:val="ListParagraph"/>
         <w:numPr>
           <w:ilvl w:val="0"/>
-          <w:numId w:val="1613"/>
+          <w:numId w:val="480"/>
         </w:numPr>
         <w:jc w:val="left"/>
       </w:pPr>
@@ -2680,7 +2824,7 @@
         <w:pStyle w:val="ListParagraph"/>
         <w:numPr>
           <w:ilvl w:val="0"/>
-          <w:numId w:val="1614"/>
+          <w:numId w:val="481"/>
         </w:numPr>
         <w:jc w:val="left"/>
       </w:pPr>
@@ -2763,7 +2907,7 @@
         <w:pStyle w:val="ListParagraph"/>
         <w:numPr>
           <w:ilvl w:val="0"/>
-          <w:numId w:val="1614"/>
+          <w:numId w:val="481"/>
         </w:numPr>
         <w:jc w:val="left"/>
       </w:pPr>
@@ -2865,6 +3009,136 @@
       <w:pPr>
         <w:jc w:val="left"/>
       </w:pPr>
+      <w:r>
+        <w:rPr>
+          <w:rStyle w:val="wolai-character-style"/>
+        </w:rPr>
+        <w:t xml:space="preserve">大多数现代的逻辑设计电路将逻辑1设置为1.0v的高电平，将0设置为0.0v的低电平。实现数字系统需要三个主要组件：</w:t>
+      </w:r>
+      <w:r>
+        <w:rPr>
+          <w:color w:val="038701"/>
+          <w:rStyle w:val="wolai-character-style"/>
+        </w:rPr>
+        <w:t xml:space="preserve">用于计算位功能的组合逻辑电路、用于存储位的存储元件以及用于调节存储元件更新的时钟信号。</w:t>
+      </w:r>
+    </w:p>
+    <w:p>
+      <w:pPr>
+        <w:jc w:val="left"/>
+      </w:pPr>
+      <w:r>
+        <w:rPr>
+          <w:color w:val="038701"/>
+          <w:rStyle w:val="wolai-character-style"/>
+        </w:rPr>
+        <w:t xml:space="preserve">HCL硬件控制语言是用来描述硬件设计的控制部分</w:t>
+      </w:r>
+      <w:r>
+        <w:rPr>
+          <w:rStyle w:val="wolai-character-style"/>
+        </w:rPr>
+        <w:t xml:space="preserve">，只表示</w:t>
+      </w:r>
+      <w:r>
+        <w:rPr>
+          <w:color w:val="038701"/>
+          <w:rStyle w:val="wolai-character-style"/>
+        </w:rPr>
+        <w:t xml:space="preserve">有限</w:t>
+      </w:r>
+      <w:r>
+        <w:rPr>
+          <w:rStyle w:val="wolai-character-style"/>
+        </w:rPr>
+        <w:t xml:space="preserve">的操作集合。使用将HCL直接转换为Verilog的工具，将转换后的代码与基本的硬件单元的Verilog代码结合起来，就能产生HDL硬件描述语言，从而合成能够实际能够工作的微处理器</w:t>
+      </w:r>
+    </w:p>
+    <w:p>
+      <w:pPr>
+        <w:pStyle w:val="Heading2"/>
+        <w:jc w:val="left"/>
+      </w:pPr>
+      <w:r>
+        <w:rPr>
+          <w:rStyle w:val="wolai-character-style"/>
+        </w:rPr>
+        <w:t xml:space="preserve">4.2.1 Logic Gates</w:t>
+      </w:r>
+    </w:p>
+    <w:p>
+      <w:pPr>
+        <w:jc w:val="center"/>
+      </w:pPr>
+      <w:r>
+        <w:drawing>
+          <wp:inline distT="0" distB="0" distL="0" distR="0">
+            <wp:extent cx="7219950" cy="1362255"/>
+            <wp:effectExtent b="0" l="0" r="0" t="0"/>
+            <wp:docPr id="0" name="" descr=""/>
+            <wp:cNvGraphicFramePr>
+              <a:graphicFrameLocks xmlns:a="http://schemas.openxmlformats.org/drawingml/2006/main" noChangeAspect="1"/>
+            </wp:cNvGraphicFramePr>
+            <a:graphic xmlns:a="http://schemas.openxmlformats.org/drawingml/2006/main">
+              <a:graphicData uri="http://schemas.openxmlformats.org/drawingml/2006/picture">
+                <pic:pic xmlns:pic="http://schemas.openxmlformats.org/drawingml/2006/picture">
+                  <pic:nvPicPr>
+                    <pic:cNvPr id="0" name="" descr=""/>
+                    <pic:cNvPicPr>
+                      <a:picLocks noChangeAspect="1" noChangeArrowheads="1"/>
+                    </pic:cNvPicPr>
+                  </pic:nvPicPr>
+                  <pic:blipFill>
+                    <a:blip r:embed="rId17" cstate="none"/>
+                    <a:srcRect/>
+                    <a:stretch>
+                      <a:fillRect/>
+                    </a:stretch>
+                  </pic:blipFill>
+                  <pic:spPr bwMode="auto">
+                    <a:xfrm>
+                      <a:off x="0" y="0"/>
+                      <a:ext cx="7219950" cy="1362255"/>
+                    </a:xfrm>
+                    <a:prstGeom prst="rect">
+                      <a:avLst/>
+                    </a:prstGeom>
+                  </pic:spPr>
+                </pic:pic>
+              </a:graphicData>
+            </a:graphic>
+          </wp:inline>
+        </w:drawing>
+      </w:r>
+    </w:p>
+    <w:p>
+      <w:pPr>
+        <w:jc w:val="left"/>
+      </w:pPr>
+      <w:r>
+        <w:rPr>
+          <w:rStyle w:val="wolai-character-style"/>
+        </w:rPr>
+        <w:t xml:space="preserve">逻辑门是数字电路的基本计算元件，逻辑门的输出是其输入位值的布尔函数，如与AND、或OR、非NOT。上图即为逻辑门部件的示意图以及HCL描述。</w:t>
+      </w:r>
+    </w:p>
+    <w:p>
+      <w:pPr>
+        <w:jc w:val="left"/>
+      </w:pPr>
+      <w:r>
+        <w:rPr>
+          <w:rStyle w:val="wolai-character-style"/>
+        </w:rPr>
+        <w:t xml:space="preserve">注意这里使用&amp;&amp;、||、!代替C中的&amp;、|、~。因为</w:t>
+      </w:r>
+      <w:r>
+        <w:rPr>
+          <w:color w:val="038701"/>
+          <w:rStyle w:val="wolai-character-style"/>
+        </w:rPr>
+        <w:t xml:space="preserve">逻辑门是对单个位，而不是整个字进行运算的。</w:t>
+      </w:r>
     </w:p>
     <w:p>
       <w:pPr>
@@ -2873,6 +3147,419 @@
       <w:r>
         <w:t xml:space="preserve"/>
       </w:r>
+      <w:r>
+        <w:rPr>
+          <w:color w:val="DFAB01"/>
+          <w:rStyle w:val="wolai-character-style"/>
+        </w:rPr>
+        <w:t xml:space="preserve">✨</w:t>
+      </w:r>
+      <w:r>
+        <w:rPr>
+          <w:color w:val="DFAB01"/>
+          <w:rStyle w:val="wolai-character-style"/>
+        </w:rPr>
+        <w:t xml:space="preserve">逻辑门总是处于激活状态，当输入改变时，在很短的时间内，输出也会随之改变</w:t>
+      </w:r>
+    </w:p>
+    <w:p>
+      <w:pPr>
+        <w:pStyle w:val="Heading2"/>
+        <w:jc w:val="left"/>
+      </w:pPr>
+      <w:r>
+        <w:rPr>
+          <w:rStyle w:val="wolai-character-style"/>
+        </w:rPr>
+        <w:t xml:space="preserve">4.2.2 </w:t>
+      </w:r>
+      <w:r>
+        <w:rPr>
+          <w:i/>
+          <w:iCs/>
+          <w:rStyle w:val="wolai-character-style"/>
+        </w:rPr>
+        <w:t xml:space="preserve">Combinational Circuits and HCL Boolean Expressions</w:t>
+      </w:r>
+    </w:p>
+    <w:p>
+      <w:pPr>
+        <w:jc w:val="left"/>
+      </w:pPr>
+      <w:r>
+        <w:rPr>
+          <w:rStyle w:val="wolai-character-style"/>
+        </w:rPr>
+        <w:t xml:space="preserve">通过</w:t>
+      </w:r>
+      <w:r>
+        <w:rPr>
+          <w:color w:val="038701"/>
+          <w:rStyle w:val="wolai-character-style"/>
+        </w:rPr>
+        <w:t xml:space="preserve">将多个逻辑门组装成一个网络，就可以构建称为</w:t>
+      </w:r>
+      <w:r>
+        <w:rPr>
+          <w:u w:val="single"/>
+          <w:color w:val="038701"/>
+          <w:rStyle w:val="wolai-character-style"/>
+        </w:rPr>
+        <w:t xml:space="preserve">组合电路</w:t>
+      </w:r>
+      <w:r>
+        <w:rPr>
+          <w:color w:val="038701"/>
+          <w:rStyle w:val="wolai-character-style"/>
+        </w:rPr>
+        <w:t xml:space="preserve">的计算块</w:t>
+      </w:r>
+      <w:r>
+        <w:rPr>
+          <w:rStyle w:val="wolai-character-style"/>
+        </w:rPr>
+        <w:t xml:space="preserve">。但是网络搭建的方式需要受到一定的限制：</w:t>
+      </w:r>
+    </w:p>
+    <w:p>
+      <w:pPr>
+        <w:pStyle w:val="ListParagraph"/>
+        <w:numPr>
+          <w:ilvl w:val="1"/>
+          <w:numId w:val="482"/>
+        </w:numPr>
+        <w:ind w:left="360"/>
+        <w:jc w:val="left"/>
+      </w:pPr>
+      <w:r>
+        <w:rPr>
+          <w:rStyle w:val="wolai-character-style"/>
+        </w:rPr>
+        <w:t xml:space="preserve">逻辑门的输入必须是“</w:t>
+      </w:r>
+      <w:r>
+        <w:rPr>
+          <w:color w:val="038701"/>
+          <w:rStyle w:val="wolai-character-style"/>
+        </w:rPr>
+        <w:t xml:space="preserve">一个系统输入（称为主输入）</w:t>
+      </w:r>
+      <w:r>
+        <w:rPr>
+          <w:rStyle w:val="wolai-character-style"/>
+        </w:rPr>
+        <w:t xml:space="preserve">”、“</w:t>
+      </w:r>
+      <w:r>
+        <w:rPr>
+          <w:color w:val="038701"/>
+          <w:rStyle w:val="wolai-character-style"/>
+        </w:rPr>
+        <w:t xml:space="preserve">某个相连接的存储器单元的输出</w:t>
+      </w:r>
+      <w:r>
+        <w:rPr>
+          <w:rStyle w:val="wolai-character-style"/>
+        </w:rPr>
+        <w:t xml:space="preserve">”、“</w:t>
+      </w:r>
+      <w:r>
+        <w:rPr>
+          <w:color w:val="038701"/>
+          <w:rStyle w:val="wolai-character-style"/>
+        </w:rPr>
+        <w:t xml:space="preserve">某个逻辑门的输出</w:t>
+      </w:r>
+      <w:r>
+        <w:rPr>
+          <w:rStyle w:val="wolai-character-style"/>
+        </w:rPr>
+        <w:t xml:space="preserve">”</w:t>
+      </w:r>
+    </w:p>
+    <w:p>
+      <w:pPr>
+        <w:pStyle w:val="ListParagraph"/>
+        <w:numPr>
+          <w:ilvl w:val="1"/>
+          <w:numId w:val="482"/>
+        </w:numPr>
+        <w:ind w:left="360"/>
+        <w:jc w:val="left"/>
+      </w:pPr>
+      <w:r>
+        <w:rPr>
+          <w:color w:val="038701"/>
+          <w:rStyle w:val="wolai-character-style"/>
+        </w:rPr>
+        <w:t xml:space="preserve">两个及其以上的逻辑门的输出不能连接在一起</w:t>
+      </w:r>
+    </w:p>
+    <w:p>
+      <w:pPr>
+        <w:ind w:left="720"/>
+        <w:jc w:val="left"/>
+      </w:pPr>
+      <w:r>
+        <w:rPr>
+          <w:rStyle w:val="wolai-character-style"/>
+        </w:rPr>
+        <w:t xml:space="preserve">两个或以上的逻辑门可能将导线驱向不同的电压，从而导致</w:t>
+      </w:r>
+      <w:r>
+        <w:rPr>
+          <w:color w:val="038701"/>
+          <w:rStyle w:val="wolai-character-style"/>
+        </w:rPr>
+        <w:t xml:space="preserve">无效电压或者电路故障</w:t>
+      </w:r>
+    </w:p>
+    <w:p>
+      <w:pPr>
+        <w:pStyle w:val="ListParagraph"/>
+        <w:numPr>
+          <w:ilvl w:val="1"/>
+          <w:numId w:val="482"/>
+        </w:numPr>
+        <w:ind w:left="360"/>
+        <w:jc w:val="left"/>
+      </w:pPr>
+      <w:r>
+        <w:rPr>
+          <w:rStyle w:val="wolai-character-style"/>
+        </w:rPr>
+        <w:t xml:space="preserve">网络必须是无环的</w:t>
+      </w:r>
+    </w:p>
+    <w:p>
+      <w:pPr>
+        <w:ind w:left="720"/>
+        <w:jc w:val="left"/>
+      </w:pPr>
+      <w:r>
+        <w:rPr>
+          <w:color w:val="038701"/>
+          <w:rStyle w:val="wolai-character-style"/>
+        </w:rPr>
+        <w:t xml:space="preserve">如果网络中存在一条回路，那么会引起所表示的函数功能的歧义</w:t>
+      </w:r>
+    </w:p>
+    <w:p>
+      <w:pPr>
+        <w:jc w:val="left"/>
+      </w:pPr>
+      <w:r>
+        <w:rPr>
+          <w:rStyle w:val="wolai-character-style"/>
+        </w:rPr>
+        <w:t xml:space="preserve">下图的逻辑电路可以判断</w:t>
+      </w:r>
+      <w:r>
+        <w:rPr>
+          <w:color w:val="038701"/>
+          <w:rStyle w:val="wolai-character-style"/>
+        </w:rPr>
+        <w:t xml:space="preserve">两个位是否相等</w:t>
+      </w:r>
+      <w:r>
+        <w:rPr>
+          <w:rStyle w:val="wolai-character-style"/>
+        </w:rPr>
+        <w:t xml:space="preserve">，其对应的HCL为</w:t>
+      </w:r>
+    </w:p>
+    <w:p>
+      <w:pPr>
+        <w:jc w:val="center"/>
+      </w:pPr>
+      <w:r>
+        <w:drawing>
+          <wp:inline distT="0" distB="0" distL="0" distR="0">
+            <wp:extent cx="7219950" cy="2193672"/>
+            <wp:effectExtent b="0" l="0" r="0" t="0"/>
+            <wp:docPr id="0" name="" descr=""/>
+            <wp:cNvGraphicFramePr>
+              <a:graphicFrameLocks xmlns:a="http://schemas.openxmlformats.org/drawingml/2006/main" noChangeAspect="1"/>
+            </wp:cNvGraphicFramePr>
+            <a:graphic xmlns:a="http://schemas.openxmlformats.org/drawingml/2006/main">
+              <a:graphicData uri="http://schemas.openxmlformats.org/drawingml/2006/picture">
+                <pic:pic xmlns:pic="http://schemas.openxmlformats.org/drawingml/2006/picture">
+                  <pic:nvPicPr>
+                    <pic:cNvPr id="0" name="" descr=""/>
+                    <pic:cNvPicPr>
+                      <a:picLocks noChangeAspect="1" noChangeArrowheads="1"/>
+                    </pic:cNvPicPr>
+                  </pic:nvPicPr>
+                  <pic:blipFill>
+                    <a:blip r:embed="rId18" cstate="none"/>
+                    <a:srcRect/>
+                    <a:stretch>
+                      <a:fillRect/>
+                    </a:stretch>
+                  </pic:blipFill>
+                  <pic:spPr bwMode="auto">
+                    <a:xfrm>
+                      <a:off x="0" y="0"/>
+                      <a:ext cx="7219950" cy="2193672"/>
+                    </a:xfrm>
+                    <a:prstGeom prst="rect">
+                      <a:avLst/>
+                    </a:prstGeom>
+                  </pic:spPr>
+                </pic:pic>
+              </a:graphicData>
+            </a:graphic>
+          </wp:inline>
+        </w:drawing>
+      </w:r>
+    </w:p>
+    <w:p>
+      <w:pPr>
+        <w:pBdr>
+          <w:top w:val="thick" w:color="E9E7E7" w:sz="8" w:space="8"/>
+          <w:bottom w:val="thick" w:color="E9E7E7" w:sz="8" w:space="8"/>
+          <w:left w:val="thick" w:color="E9E7E7" w:sz="8" w:space="8"/>
+          <w:right w:val="thick" w:color="E9E7E7" w:sz="8" w:space="8"/>
+        </w:pBdr>
+        <w:shd w:fill="F6F5F5"/>
+        <w:jc w:val="left"/>
+      </w:pPr>
+      <w:r>
+        <w:rPr>
+          <w:rStyle w:val="wolai-character-style"/>
+          <w:rFonts w:ascii="Consolas" w:eastAsia="Microsoft YaHei UI" w:hAnsi="Microsoft YaHei UI"/>
+        </w:rPr>
+        <w:t xml:space="preserve">bool eq</w:t>
+      </w:r>
+      <w:r>
+        <w:rPr>
+          <w:color w:val="9A6E3A"/>
+          <w:rStyle w:val="wolai-character-style"/>
+          <w:rFonts w:ascii="Consolas" w:eastAsia="Microsoft YaHei UI" w:hAnsi="Microsoft YaHei UI"/>
+        </w:rPr>
+        <w:t xml:space="preserve">=</w:t>
+      </w:r>
+      <w:r>
+        <w:rPr>
+          <w:color w:val="999999"/>
+          <w:rStyle w:val="wolai-character-style"/>
+          <w:rFonts w:ascii="Consolas" w:eastAsia="Microsoft YaHei UI" w:hAnsi="Microsoft YaHei UI"/>
+        </w:rPr>
+        <w:t xml:space="preserve">(</w:t>
+      </w:r>
+      <w:r>
+        <w:rPr>
+          <w:rStyle w:val="wolai-character-style"/>
+          <w:rFonts w:ascii="Consolas" w:eastAsia="Microsoft YaHei UI" w:hAnsi="Microsoft YaHei UI"/>
+        </w:rPr>
+        <w:t xml:space="preserve">a</w:t>
+      </w:r>
+      <w:r>
+        <w:rPr>
+          <w:color w:val="9A6E3A"/>
+          <w:rStyle w:val="wolai-character-style"/>
+          <w:rFonts w:ascii="Consolas" w:eastAsia="Microsoft YaHei UI" w:hAnsi="Microsoft YaHei UI"/>
+        </w:rPr>
+        <w:t xml:space="preserve">&amp;&amp;</w:t>
+      </w:r>
+      <w:r>
+        <w:rPr>
+          <w:rStyle w:val="wolai-character-style"/>
+          <w:rFonts w:ascii="Consolas" w:eastAsia="Microsoft YaHei UI" w:hAnsi="Microsoft YaHei UI"/>
+        </w:rPr>
+        <w:t xml:space="preserve">b</w:t>
+      </w:r>
+      <w:r>
+        <w:rPr>
+          <w:color w:val="999999"/>
+          <w:rStyle w:val="wolai-character-style"/>
+          <w:rFonts w:ascii="Consolas" w:eastAsia="Microsoft YaHei UI" w:hAnsi="Microsoft YaHei UI"/>
+        </w:rPr>
+        <w:t xml:space="preserve">)</w:t>
+      </w:r>
+      <w:r>
+        <w:rPr>
+          <w:color w:val="9A6E3A"/>
+          <w:rStyle w:val="wolai-character-style"/>
+          <w:rFonts w:ascii="Consolas" w:eastAsia="Microsoft YaHei UI" w:hAnsi="Microsoft YaHei UI"/>
+        </w:rPr>
+        <w:t xml:space="preserve">||</w:t>
+      </w:r>
+      <w:r>
+        <w:rPr>
+          <w:color w:val="999999"/>
+          <w:rStyle w:val="wolai-character-style"/>
+          <w:rFonts w:ascii="Consolas" w:eastAsia="Microsoft YaHei UI" w:hAnsi="Microsoft YaHei UI"/>
+        </w:rPr>
+        <w:t xml:space="preserve">(</w:t>
+      </w:r>
+      <w:r>
+        <w:rPr>
+          <w:color w:val="9A6E3A"/>
+          <w:rStyle w:val="wolai-character-style"/>
+          <w:rFonts w:ascii="Consolas" w:eastAsia="Microsoft YaHei UI" w:hAnsi="Microsoft YaHei UI"/>
+        </w:rPr>
+        <w:t xml:space="preserve">!</w:t>
+      </w:r>
+      <w:r>
+        <w:rPr>
+          <w:rStyle w:val="wolai-character-style"/>
+          <w:rFonts w:ascii="Consolas" w:eastAsia="Microsoft YaHei UI" w:hAnsi="Microsoft YaHei UI"/>
+        </w:rPr>
+        <w:t xml:space="preserve">a</w:t>
+      </w:r>
+      <w:r>
+        <w:rPr>
+          <w:color w:val="9A6E3A"/>
+          <w:rStyle w:val="wolai-character-style"/>
+          <w:rFonts w:ascii="Consolas" w:eastAsia="Microsoft YaHei UI" w:hAnsi="Microsoft YaHei UI"/>
+        </w:rPr>
+        <w:t xml:space="preserve">&amp;&amp;</w:t>
+      </w:r>
+      <w:r>
+        <w:rPr>
+          <w:color w:val="9A6E3A"/>
+          <w:rStyle w:val="wolai-character-style"/>
+          <w:rFonts w:ascii="Consolas" w:eastAsia="Microsoft YaHei UI" w:hAnsi="Microsoft YaHei UI"/>
+        </w:rPr>
+        <w:t xml:space="preserve">!</w:t>
+      </w:r>
+      <w:r>
+        <w:rPr>
+          <w:rStyle w:val="wolai-character-style"/>
+          <w:rFonts w:ascii="Consolas" w:eastAsia="Microsoft YaHei UI" w:hAnsi="Microsoft YaHei UI"/>
+        </w:rPr>
+        <w:t xml:space="preserve">b</w:t>
+      </w:r>
+      <w:r>
+        <w:rPr>
+          <w:color w:val="999999"/>
+          <w:rStyle w:val="wolai-character-style"/>
+          <w:rFonts w:ascii="Consolas" w:eastAsia="Microsoft YaHei UI" w:hAnsi="Microsoft YaHei UI"/>
+        </w:rPr>
+        <w:t xml:space="preserve">)</w:t>
+      </w:r>
+    </w:p>
+    <w:p>
+      <w:pPr>
+        <w:pBdr>
+          <w:top w:val="thick" w:color="E9E7E7" w:sz="8" w:space="8"/>
+          <w:bottom w:val="thick" w:color="E9E7E7" w:sz="8" w:space="8"/>
+          <w:left w:val="thick" w:color="E9E7E7" w:sz="8" w:space="8"/>
+          <w:right w:val="thick" w:color="E9E7E7" w:sz="8" w:space="8"/>
+        </w:pBdr>
+        <w:shd w:fill="F6F5F5"/>
+        <w:jc w:val="right"/>
+      </w:pPr>
+      <w:r>
+        <w:rPr>
+          <w:color w:val="554C4C"/>
+          <w:sz w:val="16"/>
+          <w:szCs w:val="16"/>
+          <w:rStyle w:val="wolai-character-style"/>
+        </w:rPr>
+        <w:t xml:space="preserve">C</w:t>
+      </w:r>
     </w:p>
     <w:p>
       <w:pPr>
@@ -2887,6 +3574,3459 @@
         <w:jc w:val="left"/>
       </w:pPr>
       <w:r>
+        <w:t xml:space="preserve"/>
+      </w:r>
+      <w:r>
+        <w:rPr>
+          <w:color w:val="DFAB01"/>
+          <w:rStyle w:val="wolai-character-style"/>
+        </w:rPr>
+        <w:t xml:space="preserve">✨</w:t>
+      </w:r>
+      <w:r>
+        <w:rPr>
+          <w:color w:val="DFAB01"/>
+          <w:rStyle w:val="wolai-character-style"/>
+        </w:rPr>
+        <w:t xml:space="preserve">HCL使用C风格的语法，通过“=”将信号名称与表达式相关联。然而，与 C 不同的是，我们并不将其视为执行计算并将结果分配到某个内存位置。相反，它</w:t>
+      </w:r>
+      <w:r>
+        <w:rPr>
+          <w:color w:val="0575C5"/>
+          <w:rStyle w:val="wolai-character-style"/>
+        </w:rPr>
+        <w:t xml:space="preserve">只是一种为表达式命名的方法</w:t>
+      </w:r>
+    </w:p>
+    <w:p>
+      <w:pPr>
+        <w:jc w:val="left"/>
+      </w:pPr>
+      <w:r>
+        <w:rPr>
+          <w:rStyle w:val="wolai-character-style"/>
+        </w:rPr>
+        <w:t xml:space="preserve">下图的逻辑电路可以</w:t>
+      </w:r>
+      <w:r>
+        <w:rPr>
+          <w:color w:val="038701"/>
+          <w:rStyle w:val="wolai-character-style"/>
+        </w:rPr>
+        <w:t xml:space="preserve">实现一位多选器</w:t>
+      </w:r>
+      <w:r>
+        <w:rPr>
+          <w:rStyle w:val="wolai-character-style"/>
+        </w:rPr>
+        <w:t xml:space="preserve">，其对应的HCL为</w:t>
+      </w:r>
+    </w:p>
+    <w:p>
+      <w:pPr>
+        <w:jc w:val="center"/>
+      </w:pPr>
+      <w:r>
+        <w:drawing>
+          <wp:inline distT="0" distB="0" distL="0" distR="0">
+            <wp:extent cx="7219950" cy="2466816"/>
+            <wp:effectExtent b="0" l="0" r="0" t="0"/>
+            <wp:docPr id="0" name="" descr=""/>
+            <wp:cNvGraphicFramePr>
+              <a:graphicFrameLocks xmlns:a="http://schemas.openxmlformats.org/drawingml/2006/main" noChangeAspect="1"/>
+            </wp:cNvGraphicFramePr>
+            <a:graphic xmlns:a="http://schemas.openxmlformats.org/drawingml/2006/main">
+              <a:graphicData uri="http://schemas.openxmlformats.org/drawingml/2006/picture">
+                <pic:pic xmlns:pic="http://schemas.openxmlformats.org/drawingml/2006/picture">
+                  <pic:nvPicPr>
+                    <pic:cNvPr id="0" name="" descr=""/>
+                    <pic:cNvPicPr>
+                      <a:picLocks noChangeAspect="1" noChangeArrowheads="1"/>
+                    </pic:cNvPicPr>
+                  </pic:nvPicPr>
+                  <pic:blipFill>
+                    <a:blip r:embed="rId19" cstate="none"/>
+                    <a:srcRect/>
+                    <a:stretch>
+                      <a:fillRect/>
+                    </a:stretch>
+                  </pic:blipFill>
+                  <pic:spPr bwMode="auto">
+                    <a:xfrm>
+                      <a:off x="0" y="0"/>
+                      <a:ext cx="7219950" cy="2466816"/>
+                    </a:xfrm>
+                    <a:prstGeom prst="rect">
+                      <a:avLst/>
+                    </a:prstGeom>
+                  </pic:spPr>
+                </pic:pic>
+              </a:graphicData>
+            </a:graphic>
+          </wp:inline>
+        </w:drawing>
+      </w:r>
+    </w:p>
+    <w:p>
+      <w:pPr>
+        <w:pBdr>
+          <w:top w:val="thick" w:color="E9E7E7" w:sz="8" w:space="8"/>
+          <w:bottom w:val="thick" w:color="E9E7E7" w:sz="8" w:space="8"/>
+          <w:left w:val="thick" w:color="E9E7E7" w:sz="8" w:space="8"/>
+          <w:right w:val="thick" w:color="E9E7E7" w:sz="8" w:space="8"/>
+        </w:pBdr>
+        <w:shd w:fill="F6F5F5"/>
+        <w:jc w:val="left"/>
+      </w:pPr>
+      <w:r>
+        <w:rPr>
+          <w:rStyle w:val="wolai-character-style"/>
+          <w:rFonts w:ascii="Consolas" w:eastAsia="Microsoft YaHei UI" w:hAnsi="Microsoft YaHei UI"/>
+        </w:rPr>
+        <w:t xml:space="preserve">bool out</w:t>
+      </w:r>
+      <w:r>
+        <w:rPr>
+          <w:color w:val="9A6E3A"/>
+          <w:rStyle w:val="wolai-character-style"/>
+          <w:rFonts w:ascii="Consolas" w:eastAsia="Microsoft YaHei UI" w:hAnsi="Microsoft YaHei UI"/>
+        </w:rPr>
+        <w:t xml:space="preserve">=</w:t>
+      </w:r>
+      <w:r>
+        <w:rPr>
+          <w:color w:val="999999"/>
+          <w:rStyle w:val="wolai-character-style"/>
+          <w:rFonts w:ascii="Consolas" w:eastAsia="Microsoft YaHei UI" w:hAnsi="Microsoft YaHei UI"/>
+        </w:rPr>
+        <w:t xml:space="preserve">(</w:t>
+      </w:r>
+      <w:r>
+        <w:rPr>
+          <w:color w:val="9A6E3A"/>
+          <w:rStyle w:val="wolai-character-style"/>
+          <w:rFonts w:ascii="Consolas" w:eastAsia="Microsoft YaHei UI" w:hAnsi="Microsoft YaHei UI"/>
+        </w:rPr>
+        <w:t xml:space="preserve">!</w:t>
+      </w:r>
+      <w:r>
+        <w:rPr>
+          <w:rStyle w:val="wolai-character-style"/>
+          <w:rFonts w:ascii="Consolas" w:eastAsia="Microsoft YaHei UI" w:hAnsi="Microsoft YaHei UI"/>
+        </w:rPr>
+        <w:t xml:space="preserve">s</w:t>
+      </w:r>
+      <w:r>
+        <w:rPr>
+          <w:color w:val="9A6E3A"/>
+          <w:rStyle w:val="wolai-character-style"/>
+          <w:rFonts w:ascii="Consolas" w:eastAsia="Microsoft YaHei UI" w:hAnsi="Microsoft YaHei UI"/>
+        </w:rPr>
+        <w:t xml:space="preserve">&amp;&amp;</w:t>
+      </w:r>
+      <w:r>
+        <w:rPr>
+          <w:rStyle w:val="wolai-character-style"/>
+          <w:rFonts w:ascii="Consolas" w:eastAsia="Microsoft YaHei UI" w:hAnsi="Microsoft YaHei UI"/>
+        </w:rPr>
+        <w:t xml:space="preserve">b</w:t>
+      </w:r>
+      <w:r>
+        <w:rPr>
+          <w:color w:val="999999"/>
+          <w:rStyle w:val="wolai-character-style"/>
+          <w:rFonts w:ascii="Consolas" w:eastAsia="Microsoft YaHei UI" w:hAnsi="Microsoft YaHei UI"/>
+        </w:rPr>
+        <w:t xml:space="preserve">)</w:t>
+      </w:r>
+      <w:r>
+        <w:rPr>
+          <w:color w:val="9A6E3A"/>
+          <w:rStyle w:val="wolai-character-style"/>
+          <w:rFonts w:ascii="Consolas" w:eastAsia="Microsoft YaHei UI" w:hAnsi="Microsoft YaHei UI"/>
+        </w:rPr>
+        <w:t xml:space="preserve">||</w:t>
+      </w:r>
+      <w:r>
+        <w:rPr>
+          <w:color w:val="999999"/>
+          <w:rStyle w:val="wolai-character-style"/>
+          <w:rFonts w:ascii="Consolas" w:eastAsia="Microsoft YaHei UI" w:hAnsi="Microsoft YaHei UI"/>
+        </w:rPr>
+        <w:t xml:space="preserve">(</w:t>
+      </w:r>
+      <w:r>
+        <w:rPr>
+          <w:rStyle w:val="wolai-character-style"/>
+          <w:rFonts w:ascii="Consolas" w:eastAsia="Microsoft YaHei UI" w:hAnsi="Microsoft YaHei UI"/>
+        </w:rPr>
+        <w:t xml:space="preserve">s</w:t>
+      </w:r>
+      <w:r>
+        <w:rPr>
+          <w:color w:val="9A6E3A"/>
+          <w:rStyle w:val="wolai-character-style"/>
+          <w:rFonts w:ascii="Consolas" w:eastAsia="Microsoft YaHei UI" w:hAnsi="Microsoft YaHei UI"/>
+        </w:rPr>
+        <w:t xml:space="preserve">&amp;&amp;</w:t>
+      </w:r>
+      <w:r>
+        <w:rPr>
+          <w:rStyle w:val="wolai-character-style"/>
+          <w:rFonts w:ascii="Consolas" w:eastAsia="Microsoft YaHei UI" w:hAnsi="Microsoft YaHei UI"/>
+        </w:rPr>
+        <w:t xml:space="preserve">a</w:t>
+      </w:r>
+      <w:r>
+        <w:rPr>
+          <w:color w:val="999999"/>
+          <w:rStyle w:val="wolai-character-style"/>
+          <w:rFonts w:ascii="Consolas" w:eastAsia="Microsoft YaHei UI" w:hAnsi="Microsoft YaHei UI"/>
+        </w:rPr>
+        <w:t xml:space="preserve">)</w:t>
+      </w:r>
+      <w:r>
+        <w:rPr>
+          <w:color w:val="999999"/>
+          <w:rStyle w:val="wolai-character-style"/>
+          <w:rFonts w:ascii="Consolas" w:eastAsia="Microsoft YaHei UI" w:hAnsi="Microsoft YaHei UI"/>
+        </w:rPr>
+        <w:t xml:space="preserve">;</w:t>
+      </w:r>
+    </w:p>
+    <w:p>
+      <w:pPr>
+        <w:pBdr>
+          <w:top w:val="thick" w:color="E9E7E7" w:sz="8" w:space="8"/>
+          <w:bottom w:val="thick" w:color="E9E7E7" w:sz="8" w:space="8"/>
+          <w:left w:val="thick" w:color="E9E7E7" w:sz="8" w:space="8"/>
+          <w:right w:val="thick" w:color="E9E7E7" w:sz="8" w:space="8"/>
+        </w:pBdr>
+        <w:shd w:fill="F6F5F5"/>
+        <w:jc w:val="right"/>
+      </w:pPr>
+      <w:r>
+        <w:rPr>
+          <w:color w:val="554C4C"/>
+          <w:sz w:val="16"/>
+          <w:szCs w:val="16"/>
+          <w:rStyle w:val="wolai-character-style"/>
+        </w:rPr>
+        <w:t xml:space="preserve">C</w:t>
+      </w:r>
+    </w:p>
+    <w:p>
+      <w:pPr>
+        <w:jc w:val="left"/>
+      </w:pPr>
+      <w:r>
+        <w:t xml:space="preserve"/>
+      </w:r>
+    </w:p>
+    <w:p>
+      <w:pPr>
+        <w:jc w:val="left"/>
+      </w:pPr>
+      <w:r>
+        <w:rPr>
+          <w:rStyle w:val="wolai-character-style"/>
+        </w:rPr>
+        <w:t xml:space="preserve">HCL表达式和C表达式有着很明显的相似之处</w:t>
+      </w:r>
+    </w:p>
+    <w:p>
+      <w:pPr>
+        <w:ind w:left="360"/>
+        <w:jc w:val="left"/>
+      </w:pPr>
+      <w:r>
+        <w:rPr>
+          <w:rStyle w:val="wolai-character-style"/>
+        </w:rPr>
+        <w:t xml:space="preserve">它们</w:t>
+      </w:r>
+      <w:r>
+        <w:rPr>
+          <w:color w:val="038701"/>
+          <w:rStyle w:val="wolai-character-style"/>
+        </w:rPr>
+        <w:t xml:space="preserve">都使用布尔运算来计算其输入的函数</w:t>
+      </w:r>
+    </w:p>
+    <w:p>
+      <w:pPr>
+        <w:jc w:val="left"/>
+      </w:pPr>
+      <w:r>
+        <w:rPr>
+          <w:rStyle w:val="wolai-character-style"/>
+        </w:rPr>
+        <w:t xml:space="preserve">但是也有一些差异：</w:t>
+      </w:r>
+    </w:p>
+    <w:p>
+      <w:pPr>
+        <w:pStyle w:val="ListParagraph"/>
+        <w:numPr>
+          <w:ilvl w:val="1"/>
+          <w:numId w:val="483"/>
+        </w:numPr>
+        <w:ind w:left="360"/>
+        <w:jc w:val="left"/>
+      </w:pPr>
+      <w:r>
+        <w:rPr>
+          <w:color w:val="038701"/>
+          <w:rStyle w:val="wolai-character-style"/>
+        </w:rPr>
+        <w:t xml:space="preserve">组合逻辑电路HCL表达式当输入改变时，输出即改变</w:t>
+      </w:r>
+      <w:r>
+        <w:rPr>
+          <w:color w:val="038701"/>
+          <w:rStyle w:val="wolai-character-style"/>
+        </w:rPr>
+        <w:br/>
+        <w:t xml:space="preserve">C表达式只有当程序执行到该处时才进行计算输出</w:t>
+      </w:r>
+    </w:p>
+    <w:p>
+      <w:pPr>
+        <w:pStyle w:val="ListParagraph"/>
+        <w:numPr>
+          <w:ilvl w:val="1"/>
+          <w:numId w:val="483"/>
+        </w:numPr>
+        <w:ind w:left="360"/>
+        <w:jc w:val="left"/>
+      </w:pPr>
+      <w:r>
+        <w:rPr>
+          <w:rStyle w:val="wolai-character-style"/>
+        </w:rPr>
+        <w:t xml:space="preserve">C的逻辑表达式可以表示</w:t>
+      </w:r>
+      <w:r>
+        <w:rPr>
+          <w:color w:val="038701"/>
+          <w:rStyle w:val="wolai-character-style"/>
+        </w:rPr>
+        <w:t xml:space="preserve">范围内的任意整数</w:t>
+      </w:r>
+      <w:r>
+        <w:rPr>
+          <w:rStyle w:val="wolai-character-style"/>
+        </w:rPr>
+        <w:t xml:space="preserve">——</w:t>
+      </w:r>
+      <w:r>
+        <w:rPr>
+          <w:color w:val="038701"/>
+          <w:rStyle w:val="wolai-character-style"/>
+        </w:rPr>
+        <w:t xml:space="preserve">将0视为False，非0视为True。而组合逻辑HCL只有0和1两个位值</w:t>
+      </w:r>
+    </w:p>
+    <w:p>
+      <w:pPr>
+        <w:pStyle w:val="ListParagraph"/>
+        <w:numPr>
+          <w:ilvl w:val="1"/>
+          <w:numId w:val="483"/>
+        </w:numPr>
+        <w:ind w:left="360"/>
+        <w:jc w:val="left"/>
+      </w:pPr>
+      <w:r>
+        <w:rPr>
+          <w:color w:val="038701"/>
+          <w:rStyle w:val="wolai-character-style"/>
+        </w:rPr>
+        <w:t xml:space="preserve">当C逻辑表达式中的第一部分可以被计算时，第二部分即不进行执行</w:t>
+      </w:r>
+      <w:r>
+        <w:rPr>
+          <w:rStyle w:val="wolai-character-style"/>
+        </w:rPr>
+        <w:t xml:space="preserve">。而组合逻辑HCL只要输入改变，输出就会进行改变。</w:t>
+      </w:r>
+    </w:p>
+    <w:p>
+      <w:pPr>
+        <w:ind w:left="720"/>
+        <w:jc w:val="left"/>
+      </w:pPr>
+      <w:r>
+        <w:rPr>
+          <w:rStyle w:val="wolai-character-style"/>
+        </w:rPr>
+        <w:t xml:space="preserve">例如</w:t>
+      </w:r>
+      <m:oMath>
+        <m:r>
+          <m:t>(</m:t>
+        </m:r>
+        <m:r>
+          <m:t>a</m:t>
+        </m:r>
+        <m:r>
+          <m:t>&amp;</m:t>
+        </m:r>
+        <m:r>
+          <m:t>&amp;</m:t>
+        </m:r>
+        <m:r>
+          <m:t>!</m:t>
+        </m:r>
+        <m:r>
+          <m:t>a</m:t>
+        </m:r>
+        <m:r>
+          <m:t>)</m:t>
+        </m:r>
+        <m:r>
+          <m:t>&amp;</m:t>
+        </m:r>
+        <m:r>
+          <m:t>&amp;</m:t>
+        </m:r>
+        <m:r>
+          <m:t>f</m:t>
+        </m:r>
+        <m:r>
+          <m:t>u</m:t>
+        </m:r>
+        <m:r>
+          <m:t>n</m:t>
+        </m:r>
+        <m:r>
+          <m:t>c</m:t>
+        </m:r>
+        <m:r>
+          <m:t>(</m:t>
+        </m:r>
+        <m:r>
+          <m:t>b</m:t>
+        </m:r>
+        <m:r>
+          <m:t>,</m:t>
+        </m:r>
+        <m:r>
+          <m:t>c</m:t>
+        </m:r>
+        <m:r>
+          <m:t>)</m:t>
+        </m:r>
+      </m:oMath>
+      <w:r>
+        <w:rPr>
+          <w:rStyle w:val="wolai-character-style"/>
+        </w:rPr>
+        <w:t xml:space="preserve">在C中并不会调用func函数，而在HCL中，只要a/b/c有改变就都会计算</w:t>
+      </w:r>
+    </w:p>
+    <w:p>
+      <w:pPr>
+        <w:pStyle w:val="Heading2"/>
+        <w:jc w:val="left"/>
+      </w:pPr>
+      <w:r>
+        <w:rPr>
+          <w:rStyle w:val="wolai-character-style"/>
+        </w:rPr>
+        <w:t xml:space="preserve">4.2.3 </w:t>
+      </w:r>
+      <w:r>
+        <w:rPr>
+          <w:i/>
+          <w:iCs/>
+          <w:rStyle w:val="wolai-character-style"/>
+        </w:rPr>
+        <w:t xml:space="preserve">Word-Level Combinational Circuits and HCL Integer Expressions</w:t>
+      </w:r>
+    </w:p>
+    <w:p>
+      <w:pPr>
+        <w:jc w:val="left"/>
+      </w:pPr>
+      <w:r>
+        <w:rPr>
+          <w:b/>
+          <w:bCs/>
+          <w:color w:val="DDDDDD"/>
+          <w:rStyle w:val="wolai-character-style"/>
+        </w:rPr>
+        <w:t xml:space="preserve">|</w:t>
+      </w:r>
+      <w:r>
+        <w:rPr>
+          <w:rStyle w:val="wolai-character-style"/>
+        </w:rPr>
+        <w:t xml:space="preserve"> </w:t>
+      </w:r>
+      <w:r>
+        <w:rPr>
+          <w:i/>
+          <w:iCs/>
+          <w:rStyle w:val="wolai-character-style"/>
+        </w:rPr>
+        <w:t xml:space="preserve">Combinational circuits that perform word-level computations are constructed using logic gates to compute the individual bits of the output word, based on the individual bits of the input words.</w:t>
+      </w:r>
+    </w:p>
+    <w:tbl>
+      <w:tblPr>
+        <w:tblW w:type="auto" w:w="100"/>
+        <w:tblBorders>
+          <w:top w:val="single" w:color="auto" w:sz="4"/>
+          <w:left w:val="single" w:color="auto" w:sz="4"/>
+          <w:bottom w:val="single" w:color="auto" w:sz="4"/>
+          <w:right w:val="single" w:color="auto" w:sz="4"/>
+          <w:insideH w:val="single" w:color="auto" w:sz="4"/>
+          <w:insideV w:val="single" w:color="auto" w:sz="4"/>
+        </w:tblBorders>
+      </w:tblPr>
+      <w:tblGrid>
+        <w:gridCol w:w="100"/>
+        <w:gridCol w:w="100"/>
+      </w:tblGrid>
+      <w:tr>
+        <w:tc>
+          <w:tcPr>
+            <w:tcW w:type="pct" w:w="50"/>
+            <w:tcBorders>
+              <w:top w:val="nil"/>
+              <w:left w:val="nil"/>
+              <w:bottom w:val="nil"/>
+              <w:right w:val="nil"/>
+            </w:tcBorders>
+            <w:tcMar>
+              <w:right w:type="dxa" w:w="600"/>
+            </w:tcMar>
+          </w:tcPr>
+          <w:p>
+            <w:pPr>
+              <w:jc w:val="left"/>
+            </w:pPr>
+            <w:r>
+              <w:drawing>
+                <wp:inline distT="0" distB="0" distL="0" distR="0">
+                  <wp:extent cx="6103620" cy="3863340"/>
+                  <wp:effectExtent b="0" l="0" r="0" t="0"/>
+                  <wp:docPr id="0" name="" descr=""/>
+                  <wp:cNvGraphicFramePr>
+                    <a:graphicFrameLocks xmlns:a="http://schemas.openxmlformats.org/drawingml/2006/main" noChangeAspect="1"/>
+                  </wp:cNvGraphicFramePr>
+                  <a:graphic xmlns:a="http://schemas.openxmlformats.org/drawingml/2006/main">
+                    <a:graphicData uri="http://schemas.openxmlformats.org/drawingml/2006/picture">
+                      <pic:pic xmlns:pic="http://schemas.openxmlformats.org/drawingml/2006/picture">
+                        <pic:nvPicPr>
+                          <pic:cNvPr id="0" name="" descr=""/>
+                          <pic:cNvPicPr>
+                            <a:picLocks noChangeAspect="1" noChangeArrowheads="1"/>
+                          </pic:cNvPicPr>
+                        </pic:nvPicPr>
+                        <pic:blipFill>
+                          <a:blip r:embed="rId20" cstate="none"/>
+                          <a:srcRect/>
+                          <a:stretch>
+                            <a:fillRect/>
+                          </a:stretch>
+                        </pic:blipFill>
+                        <pic:spPr bwMode="auto">
+                          <a:xfrm>
+                            <a:off x="0" y="0"/>
+                            <a:ext cx="6103620" cy="3863340"/>
+                          </a:xfrm>
+                          <a:prstGeom prst="rect">
+                            <a:avLst/>
+                          </a:prstGeom>
+                        </pic:spPr>
+                      </pic:pic>
+                    </a:graphicData>
+                  </a:graphic>
+                </wp:inline>
+              </w:drawing>
+            </w:r>
+          </w:p>
+        </w:tc>
+        <w:tc>
+          <w:tcPr>
+            <w:tcW w:type="pct" w:w="50"/>
+            <w:tcBorders>
+              <w:top w:val="nil"/>
+              <w:left w:val="nil"/>
+              <w:bottom w:val="nil"/>
+              <w:right w:val="nil"/>
+            </w:tcBorders>
+          </w:tcPr>
+          <w:p>
+            <w:pPr>
+              <w:jc w:val="left"/>
+            </w:pPr>
+            <w:r>
+              <w:rPr>
+                <w:rStyle w:val="wolai-character-style"/>
+              </w:rPr>
+              <w:t xml:space="preserve">Figure4.12展示了一个用于判断两个64位字A、B是否相等的组合逻辑电路</w:t>
+            </w:r>
+          </w:p>
+          <w:p>
+            <w:pPr>
+              <w:jc w:val="left"/>
+            </w:pPr>
+            <w:r>
+              <w:rPr>
+                <w:rStyle w:val="wolai-character-style"/>
+              </w:rPr>
+              <w:t xml:space="preserve">是通过</w:t>
+            </w:r>
+            <w:r>
+              <w:rPr>
+                <w:color w:val="038701"/>
+                <w:rStyle w:val="wolai-character-style"/>
+              </w:rPr>
+              <w:t xml:space="preserve">1位判断相等的逻辑电路</w:t>
+            </w:r>
+            <w:r>
+              <w:rPr>
+                <w:rStyle w:val="wolai-character-style"/>
+              </w:rPr>
+              <w:t xml:space="preserve">来判断64位字的</w:t>
+            </w:r>
+            <w:r>
+              <w:rPr>
+                <w:color w:val="038701"/>
+                <w:rStyle w:val="wolai-character-style"/>
+              </w:rPr>
+              <w:t xml:space="preserve">每个位是否相等</w:t>
+            </w:r>
+            <w:r>
+              <w:rPr>
+                <w:rStyle w:val="wolai-character-style"/>
+              </w:rPr>
+              <w:t xml:space="preserve">，最后将每位的判断结果相与得到最终的判断结果——为1表示相等，为0表示不等</w:t>
+            </w:r>
+          </w:p>
+          <w:p>
+            <w:pPr>
+              <w:jc w:val="left"/>
+            </w:pPr>
+            <w:r>
+              <w:rPr>
+                <w:rStyle w:val="wolai-character-style"/>
+              </w:rPr>
+              <w:t xml:space="preserve">其HCL如下</w:t>
+            </w:r>
+          </w:p>
+          <w:p>
+            <w:pPr>
+              <w:pBdr>
+                <w:top w:val="thick" w:color="E9E7E7" w:sz="8" w:space="8"/>
+                <w:bottom w:val="thick" w:color="E9E7E7" w:sz="8" w:space="8"/>
+                <w:left w:val="thick" w:color="E9E7E7" w:sz="8" w:space="8"/>
+                <w:right w:val="thick" w:color="E9E7E7" w:sz="8" w:space="8"/>
+              </w:pBdr>
+              <w:shd w:fill="F6F5F5"/>
+              <w:jc w:val="left"/>
+            </w:pPr>
+            <w:r>
+              <w:rPr>
+                <w:rStyle w:val="wolai-character-style"/>
+                <w:rFonts w:ascii="Consolas" w:eastAsia="Microsoft YaHei UI" w:hAnsi="Microsoft YaHei UI"/>
+              </w:rPr>
+              <w:t xml:space="preserve">bool Eq</w:t>
+            </w:r>
+            <w:r>
+              <w:rPr>
+                <w:color w:val="9A6E3A"/>
+                <w:rStyle w:val="wolai-character-style"/>
+                <w:rFonts w:ascii="Consolas" w:eastAsia="Microsoft YaHei UI" w:hAnsi="Microsoft YaHei UI"/>
+              </w:rPr>
+              <w:t xml:space="preserve">=</w:t>
+            </w:r>
+            <w:r>
+              <w:rPr>
+                <w:color w:val="999999"/>
+                <w:rStyle w:val="wolai-character-style"/>
+                <w:rFonts w:ascii="Consolas" w:eastAsia="Microsoft YaHei UI" w:hAnsi="Microsoft YaHei UI"/>
+              </w:rPr>
+              <w:t xml:space="preserve">(</w:t>
+            </w:r>
+            <w:r>
+              <w:rPr>
+                <w:rStyle w:val="wolai-character-style"/>
+                <w:rFonts w:ascii="Consolas" w:eastAsia="Microsoft YaHei UI" w:hAnsi="Microsoft YaHei UI"/>
+              </w:rPr>
+              <w:t xml:space="preserve">A</w:t>
+            </w:r>
+            <w:r>
+              <w:rPr>
+                <w:color w:val="9A6E3A"/>
+                <w:rStyle w:val="wolai-character-style"/>
+                <w:rFonts w:ascii="Consolas" w:eastAsia="Microsoft YaHei UI" w:hAnsi="Microsoft YaHei UI"/>
+              </w:rPr>
+              <w:t xml:space="preserve">==</w:t>
+            </w:r>
+            <w:r>
+              <w:rPr>
+                <w:rStyle w:val="wolai-character-style"/>
+                <w:rFonts w:ascii="Consolas" w:eastAsia="Microsoft YaHei UI" w:hAnsi="Microsoft YaHei UI"/>
+              </w:rPr>
+              <w:t xml:space="preserve">B</w:t>
+            </w:r>
+            <w:r>
+              <w:rPr>
+                <w:color w:val="999999"/>
+                <w:rStyle w:val="wolai-character-style"/>
+                <w:rFonts w:ascii="Consolas" w:eastAsia="Microsoft YaHei UI" w:hAnsi="Microsoft YaHei UI"/>
+              </w:rPr>
+              <w:t xml:space="preserve">)</w:t>
+            </w:r>
+            <w:r>
+              <w:rPr>
+                <w:color w:val="999999"/>
+                <w:rStyle w:val="wolai-character-style"/>
+                <w:rFonts w:ascii="Consolas" w:eastAsia="Microsoft YaHei UI" w:hAnsi="Microsoft YaHei UI"/>
+              </w:rPr>
+              <w:t xml:space="preserve">;</w:t>
+            </w:r>
+          </w:p>
+          <w:p>
+            <w:pPr>
+              <w:pBdr>
+                <w:top w:val="thick" w:color="E9E7E7" w:sz="8" w:space="8"/>
+                <w:bottom w:val="thick" w:color="E9E7E7" w:sz="8" w:space="8"/>
+                <w:left w:val="thick" w:color="E9E7E7" w:sz="8" w:space="8"/>
+                <w:right w:val="thick" w:color="E9E7E7" w:sz="8" w:space="8"/>
+              </w:pBdr>
+              <w:shd w:fill="F6F5F5"/>
+              <w:jc w:val="right"/>
+            </w:pPr>
+            <w:r>
+              <w:rPr>
+                <w:color w:val="554C4C"/>
+                <w:sz w:val="16"/>
+                <w:szCs w:val="16"/>
+                <w:rStyle w:val="wolai-character-style"/>
+              </w:rPr>
+              <w:t xml:space="preserve">C</w:t>
+            </w:r>
+          </w:p>
+          <w:p>
+            <w:pPr>
+              <w:jc w:val="left"/>
+            </w:pPr>
+            <w:r>
+              <w:t xml:space="preserve"/>
+            </w:r>
+          </w:p>
+        </w:tc>
+      </w:tr>
+    </w:tbl>
+    <w:p>
+      <w:r>
+        <w:t xml:space="preserve"/>
+      </w:r>
+    </w:p>
+    <w:p>
+      <w:pPr>
+        <w:jc w:val="left"/>
+      </w:pPr>
+      <w:r>
+        <w:t xml:space="preserve"/>
+      </w:r>
+      <w:r>
+        <w:rPr>
+          <w:color w:val="DFAB01"/>
+          <w:rStyle w:val="wolai-character-style"/>
+        </w:rPr>
+        <w:t xml:space="preserve">✨</w:t>
+      </w:r>
+      <w:r>
+        <w:rPr>
+          <w:color w:val="DFAB01"/>
+          <w:rStyle w:val="wolai-character-style"/>
+        </w:rPr>
+        <w:t xml:space="preserve">在 HCL 中，我们将任何字级信号声明为 int，而不指定字大小</w:t>
+      </w:r>
+    </w:p>
+    <w:p>
+      <w:pPr>
+        <w:ind w:left="360"/>
+        <w:jc w:val="left"/>
+      </w:pPr>
+      <w:r>
+        <w:rPr>
+          <w:rStyle w:val="wolai-character-style"/>
+        </w:rPr>
+        <w:t xml:space="preserve">在功能齐全的HDL中，每个字都可以声明为具有特定的位数</w:t>
+      </w:r>
+    </w:p>
+    <w:tbl>
+      <w:tblPr>
+        <w:tblW w:type="auto" w:w="100"/>
+        <w:tblBorders>
+          <w:top w:val="single" w:color="auto" w:sz="4"/>
+          <w:left w:val="single" w:color="auto" w:sz="4"/>
+          <w:bottom w:val="single" w:color="auto" w:sz="4"/>
+          <w:right w:val="single" w:color="auto" w:sz="4"/>
+          <w:insideH w:val="single" w:color="auto" w:sz="4"/>
+          <w:insideV w:val="single" w:color="auto" w:sz="4"/>
+        </w:tblBorders>
+      </w:tblPr>
+      <w:tblGrid>
+        <w:gridCol w:w="100"/>
+        <w:gridCol w:w="100"/>
+      </w:tblGrid>
+      <w:tr>
+        <w:tc>
+          <w:tcPr>
+            <w:tcW w:type="pct" w:w="50"/>
+            <w:tcBorders>
+              <w:top w:val="nil"/>
+              <w:left w:val="nil"/>
+              <w:bottom w:val="nil"/>
+              <w:right w:val="nil"/>
+            </w:tcBorders>
+            <w:tcMar>
+              <w:right w:type="dxa" w:w="600"/>
+            </w:tcMar>
+          </w:tcPr>
+          <w:p>
+            <w:pPr>
+              <w:jc w:val="left"/>
+            </w:pPr>
+            <w:r>
+              <w:drawing>
+                <wp:inline distT="0" distB="0" distL="0" distR="0">
+                  <wp:extent cx="5928360" cy="5379720"/>
+                  <wp:effectExtent b="0" l="0" r="0" t="0"/>
+                  <wp:docPr id="0" name="" descr=""/>
+                  <wp:cNvGraphicFramePr>
+                    <a:graphicFrameLocks xmlns:a="http://schemas.openxmlformats.org/drawingml/2006/main" noChangeAspect="1"/>
+                  </wp:cNvGraphicFramePr>
+                  <a:graphic xmlns:a="http://schemas.openxmlformats.org/drawingml/2006/main">
+                    <a:graphicData uri="http://schemas.openxmlformats.org/drawingml/2006/picture">
+                      <pic:pic xmlns:pic="http://schemas.openxmlformats.org/drawingml/2006/picture">
+                        <pic:nvPicPr>
+                          <pic:cNvPr id="0" name="" descr=""/>
+                          <pic:cNvPicPr>
+                            <a:picLocks noChangeAspect="1" noChangeArrowheads="1"/>
+                          </pic:cNvPicPr>
+                        </pic:nvPicPr>
+                        <pic:blipFill>
+                          <a:blip r:embed="rId21" cstate="none"/>
+                          <a:srcRect/>
+                          <a:stretch>
+                            <a:fillRect/>
+                          </a:stretch>
+                        </pic:blipFill>
+                        <pic:spPr bwMode="auto">
+                          <a:xfrm>
+                            <a:off x="0" y="0"/>
+                            <a:ext cx="5928360" cy="5379720"/>
+                          </a:xfrm>
+                          <a:prstGeom prst="rect">
+                            <a:avLst/>
+                          </a:prstGeom>
+                        </pic:spPr>
+                      </pic:pic>
+                    </a:graphicData>
+                  </a:graphic>
+                </wp:inline>
+              </w:drawing>
+            </w:r>
+          </w:p>
+        </w:tc>
+        <w:tc>
+          <w:tcPr>
+            <w:tcW w:type="pct" w:w="50"/>
+            <w:tcBorders>
+              <w:top w:val="nil"/>
+              <w:left w:val="nil"/>
+              <w:bottom w:val="nil"/>
+              <w:right w:val="nil"/>
+            </w:tcBorders>
+          </w:tcPr>
+          <w:p>
+            <w:pPr>
+              <w:jc w:val="left"/>
+            </w:pPr>
+            <w:r>
+              <w:rPr>
+                <w:rStyle w:val="wolai-character-style"/>
+              </w:rPr>
+              <w:t xml:space="preserve">Figure4.13展示了字级的多路选择器，同字级的比较器一样，是对字的每一位运行一位多路选择器，然后最后输出等同字大小的数据</w:t>
+            </w:r>
+          </w:p>
+          <w:p>
+            <w:pPr>
+              <w:jc w:val="left"/>
+            </w:pPr>
+            <w:r>
+              <w:rPr>
+                <w:rStyle w:val="wolai-character-style"/>
+              </w:rPr>
+              <w:t xml:space="preserve">其HCL如下：</w:t>
+            </w:r>
+          </w:p>
+          <w:p>
+            <w:pPr>
+              <w:pBdr>
+                <w:top w:val="thick" w:color="E9E7E7" w:sz="8" w:space="8"/>
+                <w:bottom w:val="thick" w:color="E9E7E7" w:sz="8" w:space="8"/>
+                <w:left w:val="thick" w:color="E9E7E7" w:sz="8" w:space="8"/>
+                <w:right w:val="thick" w:color="E9E7E7" w:sz="8" w:space="8"/>
+              </w:pBdr>
+              <w:shd w:fill="F6F5F5"/>
+              <w:jc w:val="left"/>
+            </w:pPr>
+            <w:r>
+              <w:rPr>
+                <w:color w:val="0077AA"/>
+                <w:rStyle w:val="wolai-character-style"/>
+                <w:rFonts w:ascii="Consolas" w:eastAsia="Microsoft YaHei UI" w:hAnsi="Microsoft YaHei UI"/>
+              </w:rPr>
+              <w:t xml:space="preserve">int</w:t>
+            </w:r>
+            <w:r>
+              <w:rPr>
+                <w:rStyle w:val="wolai-character-style"/>
+                <w:rFonts w:ascii="Consolas" w:eastAsia="Microsoft YaHei UI" w:hAnsi="Microsoft YaHei UI"/>
+              </w:rPr>
+              <w:t xml:space="preserve"> Out</w:t>
+            </w:r>
+            <w:r>
+              <w:rPr>
+                <w:color w:val="9A6E3A"/>
+                <w:rStyle w:val="wolai-character-style"/>
+                <w:rFonts w:ascii="Consolas" w:eastAsia="Microsoft YaHei UI" w:hAnsi="Microsoft YaHei UI"/>
+              </w:rPr>
+              <w:t xml:space="preserve">=</w:t>
+            </w:r>
+            <w:r>
+              <w:rPr>
+                <w:color w:val="999999"/>
+                <w:rStyle w:val="wolai-character-style"/>
+                <w:rFonts w:ascii="Consolas" w:eastAsia="Microsoft YaHei UI" w:hAnsi="Microsoft YaHei UI"/>
+              </w:rPr>
+              <w:t xml:space="preserve">[</w:t>
+            </w:r>
+            <w:r>
+              <w:rPr>
+                <w:rStyle w:val="wolai-character-style"/>
+                <w:rFonts w:ascii="Consolas" w:eastAsia="Microsoft YaHei UI" w:hAnsi="Microsoft YaHei UI"/>
+              </w:rPr>
+            </w:r>
+            <w:r>
+              <w:rPr>
+                <w:rStyle w:val="wolai-character-style"/>
+                <w:rFonts w:ascii="Consolas" w:eastAsia="Microsoft YaHei UI" w:hAnsi="Microsoft YaHei UI"/>
+              </w:rPr>
+              <w:br/>
+              <w:t xml:space="preserve">  s</w:t>
+            </w:r>
+            <w:r>
+              <w:rPr>
+                <w:color w:val="9A6E3A"/>
+                <w:rStyle w:val="wolai-character-style"/>
+                <w:rFonts w:ascii="Consolas" w:eastAsia="Microsoft YaHei UI" w:hAnsi="Microsoft YaHei UI"/>
+              </w:rPr>
+              <w:t xml:space="preserve">:</w:t>
+            </w:r>
+            <w:r>
+              <w:rPr>
+                <w:rStyle w:val="wolai-character-style"/>
+                <w:rFonts w:ascii="Consolas" w:eastAsia="Microsoft YaHei UI" w:hAnsi="Microsoft YaHei UI"/>
+              </w:rPr>
+              <w:t xml:space="preserve">A</w:t>
+            </w:r>
+            <w:r>
+              <w:rPr>
+                <w:color w:val="999999"/>
+                <w:rStyle w:val="wolai-character-style"/>
+                <w:rFonts w:ascii="Consolas" w:eastAsia="Microsoft YaHei UI" w:hAnsi="Microsoft YaHei UI"/>
+              </w:rPr>
+              <w:t xml:space="preserve">;</w:t>
+            </w:r>
+            <w:r>
+              <w:rPr>
+                <w:rStyle w:val="wolai-character-style"/>
+                <w:rFonts w:ascii="Consolas" w:eastAsia="Microsoft YaHei UI" w:hAnsi="Microsoft YaHei UI"/>
+              </w:rPr>
+            </w:r>
+            <w:r>
+              <w:rPr>
+                <w:rStyle w:val="wolai-character-style"/>
+                <w:rFonts w:ascii="Consolas" w:eastAsia="Microsoft YaHei UI" w:hAnsi="Microsoft YaHei UI"/>
+              </w:rPr>
+              <w:br/>
+              <w:t xml:space="preserve">  </w:t>
+            </w:r>
+            <w:r>
+              <w:rPr>
+                <w:color w:val="990055"/>
+                <w:rStyle w:val="wolai-character-style"/>
+                <w:rFonts w:ascii="Consolas" w:eastAsia="Microsoft YaHei UI" w:hAnsi="Microsoft YaHei UI"/>
+              </w:rPr>
+              <w:t xml:space="preserve">1</w:t>
+            </w:r>
+            <w:r>
+              <w:rPr>
+                <w:color w:val="9A6E3A"/>
+                <w:rStyle w:val="wolai-character-style"/>
+                <w:rFonts w:ascii="Consolas" w:eastAsia="Microsoft YaHei UI" w:hAnsi="Microsoft YaHei UI"/>
+              </w:rPr>
+              <w:t xml:space="preserve">:</w:t>
+            </w:r>
+            <w:r>
+              <w:rPr>
+                <w:rStyle w:val="wolai-character-style"/>
+                <w:rFonts w:ascii="Consolas" w:eastAsia="Microsoft YaHei UI" w:hAnsi="Microsoft YaHei UI"/>
+              </w:rPr>
+              <w:t xml:space="preserve">B</w:t>
+            </w:r>
+            <w:r>
+              <w:rPr>
+                <w:color w:val="999999"/>
+                <w:rStyle w:val="wolai-character-style"/>
+                <w:rFonts w:ascii="Consolas" w:eastAsia="Microsoft YaHei UI" w:hAnsi="Microsoft YaHei UI"/>
+              </w:rPr>
+              <w:t xml:space="preserve">;</w:t>
+            </w:r>
+            <w:r>
+              <w:rPr>
+                <w:rStyle w:val="wolai-character-style"/>
+                <w:rFonts w:ascii="Consolas" w:eastAsia="Microsoft YaHei UI" w:hAnsi="Microsoft YaHei UI"/>
+              </w:rPr>
+            </w:r>
+            <w:r>
+              <w:rPr>
+                <w:color w:val="999999"/>
+                <w:rStyle w:val="wolai-character-style"/>
+                <w:rFonts w:ascii="Consolas" w:eastAsia="Microsoft YaHei UI" w:hAnsi="Microsoft YaHei UI"/>
+              </w:rPr>
+              <w:br/>
+              <w:t xml:space="preserve">]</w:t>
+            </w:r>
+          </w:p>
+          <w:p>
+            <w:pPr>
+              <w:pBdr>
+                <w:top w:val="thick" w:color="E9E7E7" w:sz="8" w:space="8"/>
+                <w:bottom w:val="thick" w:color="E9E7E7" w:sz="8" w:space="8"/>
+                <w:left w:val="thick" w:color="E9E7E7" w:sz="8" w:space="8"/>
+                <w:right w:val="thick" w:color="E9E7E7" w:sz="8" w:space="8"/>
+              </w:pBdr>
+              <w:shd w:fill="F6F5F5"/>
+              <w:jc w:val="right"/>
+            </w:pPr>
+            <w:r>
+              <w:rPr>
+                <w:color w:val="554C4C"/>
+                <w:sz w:val="16"/>
+                <w:szCs w:val="16"/>
+                <w:rStyle w:val="wolai-character-style"/>
+              </w:rPr>
+              <w:t xml:space="preserve">C</w:t>
+            </w:r>
+          </w:p>
+          <w:p>
+            <w:pPr>
+              <w:jc w:val="left"/>
+            </w:pPr>
+            <w:r>
+              <w:t xml:space="preserve"/>
+            </w:r>
+          </w:p>
+        </w:tc>
+      </w:tr>
+    </w:tbl>
+    <w:p>
+      <w:r>
+        <w:t xml:space="preserve"/>
+      </w:r>
+    </w:p>
+    <w:p>
+      <w:pPr>
+        <w:jc w:val="left"/>
+      </w:pPr>
+      <w:r>
+        <w:t xml:space="preserve"/>
+      </w:r>
+      <w:r>
+        <w:rPr>
+          <w:color w:val="DFAB01"/>
+          <w:rStyle w:val="wolai-character-style"/>
+        </w:rPr>
+        <w:t xml:space="preserve">✨</w:t>
+      </w:r>
+      <w:r>
+        <w:rPr>
+          <w:color w:val="DFAB01"/>
+          <w:rStyle w:val="wolai-character-style"/>
+        </w:rPr>
+        <w:t xml:space="preserve">多路选择器的HCL描述使用case表达式，其通用的格式为：</w:t>
+      </w:r>
+    </w:p>
+    <w:p>
+      <w:pPr>
+        <w:ind w:left="360"/>
+        <w:jc w:val="left"/>
+      </w:pPr>
+      <w:r>
+        <w:drawing>
+          <wp:inline distT="0" distB="0" distL="0" distR="0">
+            <wp:extent cx="3962400" cy="1531620"/>
+            <wp:effectExtent b="0" l="0" r="0" t="0"/>
+            <wp:docPr id="0" name="" descr=""/>
+            <wp:cNvGraphicFramePr>
+              <a:graphicFrameLocks xmlns:a="http://schemas.openxmlformats.org/drawingml/2006/main" noChangeAspect="1"/>
+            </wp:cNvGraphicFramePr>
+            <a:graphic xmlns:a="http://schemas.openxmlformats.org/drawingml/2006/main">
+              <a:graphicData uri="http://schemas.openxmlformats.org/drawingml/2006/picture">
+                <pic:pic xmlns:pic="http://schemas.openxmlformats.org/drawingml/2006/picture">
+                  <pic:nvPicPr>
+                    <pic:cNvPr id="0" name="" descr=""/>
+                    <pic:cNvPicPr>
+                      <a:picLocks noChangeAspect="1" noChangeArrowheads="1"/>
+                    </pic:cNvPicPr>
+                  </pic:nvPicPr>
+                  <pic:blipFill>
+                    <a:blip r:embed="rId22" cstate="none"/>
+                    <a:srcRect/>
+                    <a:stretch>
+                      <a:fillRect/>
+                    </a:stretch>
+                  </pic:blipFill>
+                  <pic:spPr bwMode="auto">
+                    <a:xfrm>
+                      <a:off x="0" y="0"/>
+                      <a:ext cx="3962400" cy="1531620"/>
+                    </a:xfrm>
+                    <a:prstGeom prst="rect">
+                      <a:avLst/>
+                    </a:prstGeom>
+                  </pic:spPr>
+                </pic:pic>
+              </a:graphicData>
+            </a:graphic>
+          </wp:inline>
+        </w:drawing>
+      </w:r>
+    </w:p>
+    <w:p>
+      <w:pPr>
+        <w:ind w:left="360"/>
+        <w:jc w:val="left"/>
+      </w:pPr>
+      <w:r>
+        <w:rPr>
+          <w:rStyle w:val="wolai-character-style"/>
+        </w:rPr>
+        <w:t xml:space="preserve">表达式包含着一系列的case语句，每一个case i包含着一个布尔表达式</w:t>
+      </w:r>
+      <m:oMath>
+        <m:r>
+          <m:t>s</m:t>
+        </m:r>
+        <m:r>
+          <m:t>e</m:t>
+        </m:r>
+        <m:r>
+          <m:t>l</m:t>
+        </m:r>
+        <m:r>
+          <m:t>e</m:t>
+        </m:r>
+        <m:r>
+          <m:t>c</m:t>
+        </m:r>
+        <m:sSub>
+          <m:sSubPr/>
+          <m:e>
+            <m:r>
+              <m:t>t</m:t>
+            </m:r>
+          </m:e>
+          <m:sub>
+            <m:r>
+              <m:t>i</m:t>
+            </m:r>
+          </m:sub>
+        </m:sSub>
+      </m:oMath>
+      <w:r>
+        <w:rPr>
+          <w:rStyle w:val="wolai-character-style"/>
+        </w:rPr>
+        <w:t xml:space="preserve">和其对应的值</w:t>
+      </w:r>
+      <m:oMath>
+        <m:r>
+          <m:t>e</m:t>
+        </m:r>
+        <m:r>
+          <m:t>x</m:t>
+        </m:r>
+        <m:r>
+          <m:t>p</m:t>
+        </m:r>
+        <m:sSub>
+          <m:sSubPr/>
+          <m:e>
+            <m:r>
+              <m:t>r</m:t>
+            </m:r>
+          </m:e>
+          <m:sub>
+            <m:r>
+              <m:t>i</m:t>
+            </m:r>
+          </m:sub>
+        </m:sSub>
+      </m:oMath>
+    </w:p>
+    <w:p>
+      <w:pPr>
+        <w:ind w:left="360"/>
+        <w:jc w:val="left"/>
+      </w:pPr>
+      <w:r>
+        <w:rPr>
+          <w:rStyle w:val="wolai-character-style"/>
+        </w:rPr>
+        <w:t xml:space="preserve">和C中的switch-case不同，不要求不同的选择表达式是互斥的。从逻辑上讲，</w:t>
+      </w:r>
+      <w:r>
+        <w:rPr>
+          <w:color w:val="0575C5"/>
+          <w:rStyle w:val="wolai-character-style"/>
+        </w:rPr>
+        <w:t xml:space="preserve">选择表达式按顺序求值，并选择第一个产生 1 的情况</w:t>
+      </w:r>
+      <w:r>
+        <w:rPr>
+          <w:color w:val="4B4B4B"/>
+          <w:vertAlign w:val="superscript"/>
+          <w:rStyle w:val="wolai-character-style"/>
+        </w:rPr>
+        <w:t xml:space="preserve">注释2</w:t>
+      </w:r>
+      <w:r>
+        <w:rPr>
+          <w:color w:val="0575C5"/>
+          <w:rStyle w:val="wolai-character-style"/>
+        </w:rPr>
+        <w:t xml:space="preserve">。</w:t>
+      </w:r>
+      <w:r>
+        <w:rPr>
+          <w:color w:val="038701"/>
+          <w:rStyle w:val="wolai-character-style"/>
+        </w:rPr>
+        <w:t xml:space="preserve">如Figure4.13的HCL</w:t>
+      </w:r>
+    </w:p>
+    <w:p>
+      <w:pPr>
+        <w:ind w:left="360"/>
+        <w:jc w:val="left"/>
+      </w:pPr>
+      <m:oMath>
+        <m:r>
+          <m:t>s</m:t>
+        </m:r>
+        <m:r>
+          <m:t>e</m:t>
+        </m:r>
+        <m:r>
+          <m:t>l</m:t>
+        </m:r>
+        <m:r>
+          <m:t>e</m:t>
+        </m:r>
+        <m:r>
+          <m:t>c</m:t>
+        </m:r>
+        <m:sSub>
+          <m:sSubPr/>
+          <m:e>
+            <m:r>
+              <m:t>t</m:t>
+            </m:r>
+          </m:e>
+          <m:sub>
+            <m:r>
+              <m:t>i</m:t>
+            </m:r>
+          </m:sub>
+        </m:sSub>
+      </m:oMath>
+      <w:r>
+        <w:rPr>
+          <w:rStyle w:val="wolai-character-style"/>
+        </w:rPr>
+        <w:t xml:space="preserve">可以是任意的布尔表达式也可以是任意的整数</w:t>
+      </w:r>
+    </w:p>
+    <w:p>
+      <w:pPr>
+        <w:ind w:left="720"/>
+        <w:jc w:val="left"/>
+      </w:pPr>
+      <w:r>
+        <w:rPr>
+          <w:rStyle w:val="wolai-character-style"/>
+        </w:rPr>
+        <w:t xml:space="preserve">比如四路多路选择器的HCL为</w:t>
+      </w:r>
+    </w:p>
+    <w:p>
+      <w:pPr>
+        <w:pBdr>
+          <w:top w:val="thick" w:color="E9E7E7" w:sz="8" w:space="8"/>
+          <w:bottom w:val="thick" w:color="E9E7E7" w:sz="8" w:space="8"/>
+          <w:left w:val="thick" w:color="E9E7E7" w:sz="8" w:space="8"/>
+          <w:right w:val="thick" w:color="E9E7E7" w:sz="8" w:space="8"/>
+        </w:pBdr>
+        <w:shd w:fill="F6F5F5"/>
+        <w:ind w:left="720"/>
+        <w:jc w:val="left"/>
+      </w:pPr>
+      <w:r>
+        <w:rPr>
+          <w:rStyle w:val="wolai-character-style"/>
+          <w:rFonts w:ascii="Consolas" w:eastAsia="Microsoft YaHei UI" w:hAnsi="Microsoft YaHei UI"/>
+        </w:rPr>
+        <w:t xml:space="preserve">word Out4</w:t>
+      </w:r>
+      <w:r>
+        <w:rPr>
+          <w:color w:val="9A6E3A"/>
+          <w:rStyle w:val="wolai-character-style"/>
+          <w:rFonts w:ascii="Consolas" w:eastAsia="Microsoft YaHei UI" w:hAnsi="Microsoft YaHei UI"/>
+        </w:rPr>
+        <w:t xml:space="preserve">=</w:t>
+      </w:r>
+      <w:r>
+        <w:rPr>
+          <w:color w:val="999999"/>
+          <w:rStyle w:val="wolai-character-style"/>
+          <w:rFonts w:ascii="Consolas" w:eastAsia="Microsoft YaHei UI" w:hAnsi="Microsoft YaHei UI"/>
+        </w:rPr>
+        <w:t xml:space="preserve">[</w:t>
+      </w:r>
+      <w:r>
+        <w:rPr>
+          <w:rStyle w:val="wolai-character-style"/>
+          <w:rFonts w:ascii="Consolas" w:eastAsia="Microsoft YaHei UI" w:hAnsi="Microsoft YaHei UI"/>
+        </w:rPr>
+      </w:r>
+      <w:r>
+        <w:rPr>
+          <w:rStyle w:val="wolai-character-style"/>
+          <w:rFonts w:ascii="Consolas" w:eastAsia="Microsoft YaHei UI" w:hAnsi="Microsoft YaHei UI"/>
+        </w:rPr>
+        <w:br/>
+        <w:t xml:space="preserve">  </w:t>
+      </w:r>
+      <w:r>
+        <w:rPr>
+          <w:color w:val="9A6E3A"/>
+          <w:rStyle w:val="wolai-character-style"/>
+          <w:rFonts w:ascii="Consolas" w:eastAsia="Microsoft YaHei UI" w:hAnsi="Microsoft YaHei UI"/>
+        </w:rPr>
+        <w:t xml:space="preserve">!</w:t>
+      </w:r>
+      <w:r>
+        <w:rPr>
+          <w:rStyle w:val="wolai-character-style"/>
+          <w:rFonts w:ascii="Consolas" w:eastAsia="Microsoft YaHei UI" w:hAnsi="Microsoft YaHei UI"/>
+        </w:rPr>
+        <w:t xml:space="preserve">s1</w:t>
+      </w:r>
+      <w:r>
+        <w:rPr>
+          <w:color w:val="9A6E3A"/>
+          <w:rStyle w:val="wolai-character-style"/>
+          <w:rFonts w:ascii="Consolas" w:eastAsia="Microsoft YaHei UI" w:hAnsi="Microsoft YaHei UI"/>
+        </w:rPr>
+        <w:t xml:space="preserve">&amp;&amp;</w:t>
+      </w:r>
+      <w:r>
+        <w:rPr>
+          <w:color w:val="9A6E3A"/>
+          <w:rStyle w:val="wolai-character-style"/>
+          <w:rFonts w:ascii="Consolas" w:eastAsia="Microsoft YaHei UI" w:hAnsi="Microsoft YaHei UI"/>
+        </w:rPr>
+        <w:t xml:space="preserve">!</w:t>
+      </w:r>
+      <w:r>
+        <w:rPr>
+          <w:rStyle w:val="wolai-character-style"/>
+          <w:rFonts w:ascii="Consolas" w:eastAsia="Microsoft YaHei UI" w:hAnsi="Microsoft YaHei UI"/>
+        </w:rPr>
+        <w:t xml:space="preserve">s0</w:t>
+      </w:r>
+      <w:r>
+        <w:rPr>
+          <w:color w:val="9A6E3A"/>
+          <w:rStyle w:val="wolai-character-style"/>
+          <w:rFonts w:ascii="Consolas" w:eastAsia="Microsoft YaHei UI" w:hAnsi="Microsoft YaHei UI"/>
+        </w:rPr>
+        <w:t xml:space="preserve">:</w:t>
+      </w:r>
+      <w:r>
+        <w:rPr>
+          <w:rStyle w:val="wolai-character-style"/>
+          <w:rFonts w:ascii="Consolas" w:eastAsia="Microsoft YaHei UI" w:hAnsi="Microsoft YaHei UI"/>
+        </w:rPr>
+        <w:t xml:space="preserve">A</w:t>
+      </w:r>
+      <w:r>
+        <w:rPr>
+          <w:color w:val="999999"/>
+          <w:rStyle w:val="wolai-character-style"/>
+          <w:rFonts w:ascii="Consolas" w:eastAsia="Microsoft YaHei UI" w:hAnsi="Microsoft YaHei UI"/>
+        </w:rPr>
+        <w:t xml:space="preserve">;</w:t>
+      </w:r>
+      <w:r>
+        <w:rPr>
+          <w:rStyle w:val="wolai-character-style"/>
+          <w:rFonts w:ascii="Consolas" w:eastAsia="Microsoft YaHei UI" w:hAnsi="Microsoft YaHei UI"/>
+        </w:rPr>
+        <w:t xml:space="preserve">#</w:t>
+      </w:r>
+      <w:r>
+        <w:rPr>
+          <w:color w:val="990055"/>
+          <w:rStyle w:val="wolai-character-style"/>
+          <w:rFonts w:ascii="Consolas" w:eastAsia="Microsoft YaHei UI" w:hAnsi="Microsoft YaHei UI"/>
+        </w:rPr>
+        <w:t xml:space="preserve">00</w:t>
+      </w:r>
+      <w:r>
+        <w:rPr>
+          <w:rStyle w:val="wolai-character-style"/>
+          <w:rFonts w:ascii="Consolas" w:eastAsia="Microsoft YaHei UI" w:hAnsi="Microsoft YaHei UI"/>
+        </w:rPr>
+      </w:r>
+      <w:r>
+        <w:rPr>
+          <w:rStyle w:val="wolai-character-style"/>
+          <w:rFonts w:ascii="Consolas" w:eastAsia="Microsoft YaHei UI" w:hAnsi="Microsoft YaHei UI"/>
+        </w:rPr>
+        <w:br/>
+        <w:t xml:space="preserve">       </w:t>
+      </w:r>
+      <w:r>
+        <w:rPr>
+          <w:color w:val="9A6E3A"/>
+          <w:rStyle w:val="wolai-character-style"/>
+          <w:rFonts w:ascii="Consolas" w:eastAsia="Microsoft YaHei UI" w:hAnsi="Microsoft YaHei UI"/>
+        </w:rPr>
+        <w:t xml:space="preserve">!</w:t>
+      </w:r>
+      <w:r>
+        <w:rPr>
+          <w:rStyle w:val="wolai-character-style"/>
+          <w:rFonts w:ascii="Consolas" w:eastAsia="Microsoft YaHei UI" w:hAnsi="Microsoft YaHei UI"/>
+        </w:rPr>
+        <w:t xml:space="preserve">s1</w:t>
+      </w:r>
+      <w:r>
+        <w:rPr>
+          <w:color w:val="9A6E3A"/>
+          <w:rStyle w:val="wolai-character-style"/>
+          <w:rFonts w:ascii="Consolas" w:eastAsia="Microsoft YaHei UI" w:hAnsi="Microsoft YaHei UI"/>
+        </w:rPr>
+        <w:t xml:space="preserve">:</w:t>
+      </w:r>
+      <w:r>
+        <w:rPr>
+          <w:rStyle w:val="wolai-character-style"/>
+          <w:rFonts w:ascii="Consolas" w:eastAsia="Microsoft YaHei UI" w:hAnsi="Microsoft YaHei UI"/>
+        </w:rPr>
+        <w:t xml:space="preserve">B</w:t>
+      </w:r>
+      <w:r>
+        <w:rPr>
+          <w:color w:val="999999"/>
+          <w:rStyle w:val="wolai-character-style"/>
+          <w:rFonts w:ascii="Consolas" w:eastAsia="Microsoft YaHei UI" w:hAnsi="Microsoft YaHei UI"/>
+        </w:rPr>
+        <w:t xml:space="preserve">;</w:t>
+      </w:r>
+      <w:r>
+        <w:rPr>
+          <w:rStyle w:val="wolai-character-style"/>
+          <w:rFonts w:ascii="Consolas" w:eastAsia="Microsoft YaHei UI" w:hAnsi="Microsoft YaHei UI"/>
+        </w:rPr>
+        <w:t xml:space="preserve">#</w:t>
+      </w:r>
+      <w:r>
+        <w:rPr>
+          <w:color w:val="990055"/>
+          <w:rStyle w:val="wolai-character-style"/>
+          <w:rFonts w:ascii="Consolas" w:eastAsia="Microsoft YaHei UI" w:hAnsi="Microsoft YaHei UI"/>
+        </w:rPr>
+        <w:t xml:space="preserve">01</w:t>
+      </w:r>
+      <w:r>
+        <w:rPr>
+          <w:rStyle w:val="wolai-character-style"/>
+          <w:rFonts w:ascii="Consolas" w:eastAsia="Microsoft YaHei UI" w:hAnsi="Microsoft YaHei UI"/>
+        </w:rPr>
+        <w:t xml:space="preserve"> </w:t>
+      </w:r>
+      <w:r>
+        <w:rPr>
+          <w:color w:val="9A6E3A"/>
+          <w:rStyle w:val="wolai-character-style"/>
+          <w:rFonts w:ascii="Consolas" w:eastAsia="Microsoft YaHei UI" w:hAnsi="Microsoft YaHei UI"/>
+        </w:rPr>
+        <w:t xml:space="preserve">!</w:t>
+      </w:r>
+      <w:r>
+        <w:rPr>
+          <w:rStyle w:val="wolai-character-style"/>
+          <w:rFonts w:ascii="Consolas" w:eastAsia="Microsoft YaHei UI" w:hAnsi="Microsoft YaHei UI"/>
+        </w:rPr>
+        <w:t xml:space="preserve">S1的另一种情况已在第一个判断，则不满足即进入第二个</w:t>
+      </w:r>
+      <w:r>
+        <w:rPr>
+          <w:rStyle w:val="wolai-character-style"/>
+          <w:rFonts w:ascii="Consolas" w:eastAsia="Microsoft YaHei UI" w:hAnsi="Microsoft YaHei UI"/>
+        </w:rPr>
+        <w:br/>
+        <w:t xml:space="preserve">       </w:t>
+      </w:r>
+      <w:r>
+        <w:rPr>
+          <w:color w:val="9A6E3A"/>
+          <w:rStyle w:val="wolai-character-style"/>
+          <w:rFonts w:ascii="Consolas" w:eastAsia="Microsoft YaHei UI" w:hAnsi="Microsoft YaHei UI"/>
+        </w:rPr>
+        <w:t xml:space="preserve">!</w:t>
+      </w:r>
+      <w:r>
+        <w:rPr>
+          <w:rStyle w:val="wolai-character-style"/>
+          <w:rFonts w:ascii="Consolas" w:eastAsia="Microsoft YaHei UI" w:hAnsi="Microsoft YaHei UI"/>
+        </w:rPr>
+        <w:t xml:space="preserve">s0</w:t>
+      </w:r>
+      <w:r>
+        <w:rPr>
+          <w:color w:val="9A6E3A"/>
+          <w:rStyle w:val="wolai-character-style"/>
+          <w:rFonts w:ascii="Consolas" w:eastAsia="Microsoft YaHei UI" w:hAnsi="Microsoft YaHei UI"/>
+        </w:rPr>
+        <w:t xml:space="preserve">:</w:t>
+      </w:r>
+      <w:r>
+        <w:rPr>
+          <w:rStyle w:val="wolai-character-style"/>
+          <w:rFonts w:ascii="Consolas" w:eastAsia="Microsoft YaHei UI" w:hAnsi="Microsoft YaHei UI"/>
+        </w:rPr>
+        <w:t xml:space="preserve">C</w:t>
+      </w:r>
+      <w:r>
+        <w:rPr>
+          <w:color w:val="999999"/>
+          <w:rStyle w:val="wolai-character-style"/>
+          <w:rFonts w:ascii="Consolas" w:eastAsia="Microsoft YaHei UI" w:hAnsi="Microsoft YaHei UI"/>
+        </w:rPr>
+        <w:t xml:space="preserve">;</w:t>
+      </w:r>
+      <w:r>
+        <w:rPr>
+          <w:rStyle w:val="wolai-character-style"/>
+          <w:rFonts w:ascii="Consolas" w:eastAsia="Microsoft YaHei UI" w:hAnsi="Microsoft YaHei UI"/>
+        </w:rPr>
+        <w:t xml:space="preserve">#</w:t>
+      </w:r>
+      <w:r>
+        <w:rPr>
+          <w:color w:val="990055"/>
+          <w:rStyle w:val="wolai-character-style"/>
+          <w:rFonts w:ascii="Consolas" w:eastAsia="Microsoft YaHei UI" w:hAnsi="Microsoft YaHei UI"/>
+        </w:rPr>
+        <w:t xml:space="preserve">10</w:t>
+      </w:r>
+      <w:r>
+        <w:rPr>
+          <w:rStyle w:val="wolai-character-style"/>
+          <w:rFonts w:ascii="Consolas" w:eastAsia="Microsoft YaHei UI" w:hAnsi="Microsoft YaHei UI"/>
+        </w:rPr>
+      </w:r>
+      <w:r>
+        <w:rPr>
+          <w:rStyle w:val="wolai-character-style"/>
+          <w:rFonts w:ascii="Consolas" w:eastAsia="Microsoft YaHei UI" w:hAnsi="Microsoft YaHei UI"/>
+        </w:rPr>
+        <w:br/>
+        <w:t xml:space="preserve">         </w:t>
+      </w:r>
+      <w:r>
+        <w:rPr>
+          <w:color w:val="990055"/>
+          <w:rStyle w:val="wolai-character-style"/>
+          <w:rFonts w:ascii="Consolas" w:eastAsia="Microsoft YaHei UI" w:hAnsi="Microsoft YaHei UI"/>
+        </w:rPr>
+        <w:t xml:space="preserve">1</w:t>
+      </w:r>
+      <w:r>
+        <w:rPr>
+          <w:color w:val="9A6E3A"/>
+          <w:rStyle w:val="wolai-character-style"/>
+          <w:rFonts w:ascii="Consolas" w:eastAsia="Microsoft YaHei UI" w:hAnsi="Microsoft YaHei UI"/>
+        </w:rPr>
+        <w:t xml:space="preserve">:</w:t>
+      </w:r>
+      <w:r>
+        <w:rPr>
+          <w:rStyle w:val="wolai-character-style"/>
+          <w:rFonts w:ascii="Consolas" w:eastAsia="Microsoft YaHei UI" w:hAnsi="Microsoft YaHei UI"/>
+        </w:rPr>
+        <w:t xml:space="preserve">D</w:t>
+      </w:r>
+      <w:r>
+        <w:rPr>
+          <w:color w:val="999999"/>
+          <w:rStyle w:val="wolai-character-style"/>
+          <w:rFonts w:ascii="Consolas" w:eastAsia="Microsoft YaHei UI" w:hAnsi="Microsoft YaHei UI"/>
+        </w:rPr>
+        <w:t xml:space="preserve">;</w:t>
+      </w:r>
+      <w:r>
+        <w:rPr>
+          <w:rStyle w:val="wolai-character-style"/>
+          <w:rFonts w:ascii="Consolas" w:eastAsia="Microsoft YaHei UI" w:hAnsi="Microsoft YaHei UI"/>
+        </w:rPr>
+      </w:r>
+      <w:r>
+        <w:rPr>
+          <w:color w:val="999999"/>
+          <w:rStyle w:val="wolai-character-style"/>
+          <w:rFonts w:ascii="Consolas" w:eastAsia="Microsoft YaHei UI" w:hAnsi="Microsoft YaHei UI"/>
+        </w:rPr>
+        <w:br/>
+        <w:t xml:space="preserve">]</w:t>
+      </w:r>
+      <w:r>
+        <w:rPr>
+          <w:color w:val="999999"/>
+          <w:rStyle w:val="wolai-character-style"/>
+          <w:rFonts w:ascii="Consolas" w:eastAsia="Microsoft YaHei UI" w:hAnsi="Microsoft YaHei UI"/>
+        </w:rPr>
+        <w:t xml:space="preserve">;</w:t>
+      </w:r>
+    </w:p>
+    <w:p>
+      <w:pPr>
+        <w:pBdr>
+          <w:top w:val="thick" w:color="E9E7E7" w:sz="8" w:space="8"/>
+          <w:bottom w:val="thick" w:color="E9E7E7" w:sz="8" w:space="8"/>
+          <w:left w:val="thick" w:color="E9E7E7" w:sz="8" w:space="8"/>
+          <w:right w:val="thick" w:color="E9E7E7" w:sz="8" w:space="8"/>
+        </w:pBdr>
+        <w:shd w:fill="F6F5F5"/>
+        <w:ind w:left="720"/>
+        <w:jc w:val="right"/>
+      </w:pPr>
+      <w:r>
+        <w:rPr>
+          <w:color w:val="554C4C"/>
+          <w:sz w:val="16"/>
+          <w:szCs w:val="16"/>
+          <w:rStyle w:val="wolai-character-style"/>
+        </w:rPr>
+        <w:t xml:space="preserve">C</w:t>
+      </w:r>
+    </w:p>
+    <w:p>
+      <w:pPr>
+        <w:ind w:left="720"/>
+        <w:jc w:val="left"/>
+      </w:pPr>
+      <w:r>
+        <w:t xml:space="preserve"/>
+      </w:r>
+    </w:p>
+    <w:p>
+      <w:pPr>
+        <w:ind w:left="720"/>
+        <w:jc w:val="left"/>
+      </w:pPr>
+      <w:r>
+        <w:rPr>
+          <w:rStyle w:val="wolai-character-style"/>
+        </w:rPr>
+        <w:t xml:space="preserve">比如三路最小的HCL为</w:t>
+      </w:r>
+    </w:p>
+    <w:p>
+      <w:pPr>
+        <w:ind w:left="720"/>
+        <w:jc w:val="left"/>
+      </w:pPr>
+      <w:r>
+        <w:drawing>
+          <wp:inline distT="0" distB="0" distL="0" distR="0">
+            <wp:extent cx="2674620" cy="1150620"/>
+            <wp:effectExtent b="0" l="0" r="0" t="0"/>
+            <wp:docPr id="0" name="" descr=""/>
+            <wp:cNvGraphicFramePr>
+              <a:graphicFrameLocks xmlns:a="http://schemas.openxmlformats.org/drawingml/2006/main" noChangeAspect="1"/>
+            </wp:cNvGraphicFramePr>
+            <a:graphic xmlns:a="http://schemas.openxmlformats.org/drawingml/2006/main">
+              <a:graphicData uri="http://schemas.openxmlformats.org/drawingml/2006/picture">
+                <pic:pic xmlns:pic="http://schemas.openxmlformats.org/drawingml/2006/picture">
+                  <pic:nvPicPr>
+                    <pic:cNvPr id="0" name="" descr=""/>
+                    <pic:cNvPicPr>
+                      <a:picLocks noChangeAspect="1" noChangeArrowheads="1"/>
+                    </pic:cNvPicPr>
+                  </pic:nvPicPr>
+                  <pic:blipFill>
+                    <a:blip r:embed="rId23" cstate="none"/>
+                    <a:srcRect/>
+                    <a:stretch>
+                      <a:fillRect/>
+                    </a:stretch>
+                  </pic:blipFill>
+                  <pic:spPr bwMode="auto">
+                    <a:xfrm>
+                      <a:off x="0" y="0"/>
+                      <a:ext cx="2674620" cy="1150620"/>
+                    </a:xfrm>
+                    <a:prstGeom prst="rect">
+                      <a:avLst/>
+                    </a:prstGeom>
+                  </pic:spPr>
+                </pic:pic>
+              </a:graphicData>
+            </a:graphic>
+          </wp:inline>
+        </w:drawing>
+      </w:r>
+    </w:p>
+    <w:p>
+      <w:pPr>
+        <w:pStyle w:val="Heading2"/>
+        <w:jc w:val="left"/>
+      </w:pPr>
+      <w:r>
+        <w:rPr>
+          <w:rStyle w:val="wolai-character-style"/>
+        </w:rPr>
+        <w:t xml:space="preserve">4.2.4 </w:t>
+      </w:r>
+      <w:r>
+        <w:rPr>
+          <w:i/>
+          <w:iCs/>
+          <w:rStyle w:val="wolai-character-style"/>
+        </w:rPr>
+        <w:t xml:space="preserve">Set Membership</w:t>
+      </w:r>
+    </w:p>
+    <w:p>
+      <w:pPr>
+        <w:jc w:val="left"/>
+      </w:pPr>
+      <w:r>
+        <w:rPr>
+          <w:rStyle w:val="wolai-character-style"/>
+        </w:rPr>
+        <w:t xml:space="preserve">在处理器设计中，很多时候都需要将一个信号与许多可能匹配的信号作比较，以此来检测正在处理的某个指令代码是否属于某一类指令代码</w:t>
+      </w:r>
+    </w:p>
+    <w:p>
+      <w:pPr>
+        <w:jc w:val="left"/>
+      </w:pPr>
+      <w:r>
+        <w:rPr>
+          <w:rStyle w:val="wolai-character-style"/>
+        </w:rPr>
+        <w:t xml:space="preserve">例如，生成四路选择器的选择信号s1、s0：</w:t>
+      </w:r>
+    </w:p>
+    <w:p>
+      <w:pPr>
+        <w:jc w:val="center"/>
+      </w:pPr>
+      <w:r>
+        <w:drawing>
+          <wp:inline distT="0" distB="0" distL="0" distR="0">
+            <wp:extent cx="3322320" cy="1546860"/>
+            <wp:effectExtent b="0" l="0" r="0" t="0"/>
+            <wp:docPr id="0" name="" descr=""/>
+            <wp:cNvGraphicFramePr>
+              <a:graphicFrameLocks xmlns:a="http://schemas.openxmlformats.org/drawingml/2006/main" noChangeAspect="1"/>
+            </wp:cNvGraphicFramePr>
+            <a:graphic xmlns:a="http://schemas.openxmlformats.org/drawingml/2006/main">
+              <a:graphicData uri="http://schemas.openxmlformats.org/drawingml/2006/picture">
+                <pic:pic xmlns:pic="http://schemas.openxmlformats.org/drawingml/2006/picture">
+                  <pic:nvPicPr>
+                    <pic:cNvPr id="0" name="" descr=""/>
+                    <pic:cNvPicPr>
+                      <a:picLocks noChangeAspect="1" noChangeArrowheads="1"/>
+                    </pic:cNvPicPr>
+                  </pic:nvPicPr>
+                  <pic:blipFill>
+                    <a:blip r:embed="rId24" cstate="none"/>
+                    <a:srcRect/>
+                    <a:stretch>
+                      <a:fillRect/>
+                    </a:stretch>
+                  </pic:blipFill>
+                  <pic:spPr bwMode="auto">
+                    <a:xfrm>
+                      <a:off x="0" y="0"/>
+                      <a:ext cx="3322320" cy="1546860"/>
+                    </a:xfrm>
+                    <a:prstGeom prst="rect">
+                      <a:avLst/>
+                    </a:prstGeom>
+                  </pic:spPr>
+                </pic:pic>
+              </a:graphicData>
+            </a:graphic>
+          </wp:inline>
+        </w:drawing>
+      </w:r>
+    </w:p>
+    <w:p>
+      <w:pPr>
+        <w:pBdr>
+          <w:top w:val="thick" w:color="E9E7E7" w:sz="8" w:space="8"/>
+          <w:bottom w:val="thick" w:color="E9E7E7" w:sz="8" w:space="8"/>
+          <w:left w:val="thick" w:color="E9E7E7" w:sz="8" w:space="8"/>
+          <w:right w:val="thick" w:color="E9E7E7" w:sz="8" w:space="8"/>
+        </w:pBdr>
+        <w:shd w:fill="F6F5F5"/>
+        <w:jc w:val="left"/>
+      </w:pPr>
+      <w:r>
+        <w:rPr>
+          <w:rStyle w:val="wolai-character-style"/>
+          <w:rFonts w:ascii="Consolas" w:eastAsia="Microsoft YaHei UI" w:hAnsi="Microsoft YaHei UI"/>
+        </w:rPr>
+        <w:t xml:space="preserve">bool s1 </w:t>
+      </w:r>
+      <w:r>
+        <w:rPr>
+          <w:color w:val="9A6E3A"/>
+          <w:rStyle w:val="wolai-character-style"/>
+          <w:rFonts w:ascii="Consolas" w:eastAsia="Microsoft YaHei UI" w:hAnsi="Microsoft YaHei UI"/>
+        </w:rPr>
+        <w:t xml:space="preserve">=</w:t>
+      </w:r>
+      <w:r>
+        <w:rPr>
+          <w:rStyle w:val="wolai-character-style"/>
+          <w:rFonts w:ascii="Consolas" w:eastAsia="Microsoft YaHei UI" w:hAnsi="Microsoft YaHei UI"/>
+        </w:rPr>
+        <w:t xml:space="preserve"> code </w:t>
+      </w:r>
+      <w:r>
+        <w:rPr>
+          <w:color w:val="9A6E3A"/>
+          <w:rStyle w:val="wolai-character-style"/>
+          <w:rFonts w:ascii="Consolas" w:eastAsia="Microsoft YaHei UI" w:hAnsi="Microsoft YaHei UI"/>
+        </w:rPr>
+        <w:t xml:space="preserve">==</w:t>
+      </w:r>
+      <w:r>
+        <w:rPr>
+          <w:rStyle w:val="wolai-character-style"/>
+          <w:rFonts w:ascii="Consolas" w:eastAsia="Microsoft YaHei UI" w:hAnsi="Microsoft YaHei UI"/>
+        </w:rPr>
+        <w:t xml:space="preserve"> </w:t>
+      </w:r>
+      <w:r>
+        <w:rPr>
+          <w:color w:val="990055"/>
+          <w:rStyle w:val="wolai-character-style"/>
+          <w:rFonts w:ascii="Consolas" w:eastAsia="Microsoft YaHei UI" w:hAnsi="Microsoft YaHei UI"/>
+        </w:rPr>
+        <w:t xml:space="preserve">2</w:t>
+      </w:r>
+      <w:r>
+        <w:rPr>
+          <w:rStyle w:val="wolai-character-style"/>
+          <w:rFonts w:ascii="Consolas" w:eastAsia="Microsoft YaHei UI" w:hAnsi="Microsoft YaHei UI"/>
+        </w:rPr>
+        <w:t xml:space="preserve"> </w:t>
+      </w:r>
+      <w:r>
+        <w:rPr>
+          <w:color w:val="9A6E3A"/>
+          <w:rStyle w:val="wolai-character-style"/>
+          <w:rFonts w:ascii="Consolas" w:eastAsia="Microsoft YaHei UI" w:hAnsi="Microsoft YaHei UI"/>
+        </w:rPr>
+        <w:t xml:space="preserve">||</w:t>
+      </w:r>
+      <w:r>
+        <w:rPr>
+          <w:rStyle w:val="wolai-character-style"/>
+          <w:rFonts w:ascii="Consolas" w:eastAsia="Microsoft YaHei UI" w:hAnsi="Microsoft YaHei UI"/>
+        </w:rPr>
+        <w:t xml:space="preserve"> code </w:t>
+      </w:r>
+      <w:r>
+        <w:rPr>
+          <w:color w:val="9A6E3A"/>
+          <w:rStyle w:val="wolai-character-style"/>
+          <w:rFonts w:ascii="Consolas" w:eastAsia="Microsoft YaHei UI" w:hAnsi="Microsoft YaHei UI"/>
+        </w:rPr>
+        <w:t xml:space="preserve">==</w:t>
+      </w:r>
+      <w:r>
+        <w:rPr>
+          <w:rStyle w:val="wolai-character-style"/>
+          <w:rFonts w:ascii="Consolas" w:eastAsia="Microsoft YaHei UI" w:hAnsi="Microsoft YaHei UI"/>
+        </w:rPr>
+        <w:t xml:space="preserve"> </w:t>
+      </w:r>
+      <w:r>
+        <w:rPr>
+          <w:color w:val="990055"/>
+          <w:rStyle w:val="wolai-character-style"/>
+          <w:rFonts w:ascii="Consolas" w:eastAsia="Microsoft YaHei UI" w:hAnsi="Microsoft YaHei UI"/>
+        </w:rPr>
+        <w:t xml:space="preserve">3</w:t>
+      </w:r>
+      <w:r>
+        <w:rPr>
+          <w:color w:val="999999"/>
+          <w:rStyle w:val="wolai-character-style"/>
+          <w:rFonts w:ascii="Consolas" w:eastAsia="Microsoft YaHei UI" w:hAnsi="Microsoft YaHei UI"/>
+        </w:rPr>
+        <w:t xml:space="preserve">;</w:t>
+      </w:r>
+      <w:r>
+        <w:rPr>
+          <w:rStyle w:val="wolai-character-style"/>
+          <w:rFonts w:ascii="Consolas" w:eastAsia="Microsoft YaHei UI" w:hAnsi="Microsoft YaHei UI"/>
+        </w:rPr>
+      </w:r>
+      <w:r>
+        <w:rPr>
+          <w:rStyle w:val="wolai-character-style"/>
+          <w:rFonts w:ascii="Consolas" w:eastAsia="Microsoft YaHei UI" w:hAnsi="Microsoft YaHei UI"/>
+        </w:rPr>
+        <w:br/>
+        <w:t xml:space="preserve">bool s0 </w:t>
+      </w:r>
+      <w:r>
+        <w:rPr>
+          <w:color w:val="9A6E3A"/>
+          <w:rStyle w:val="wolai-character-style"/>
+          <w:rFonts w:ascii="Consolas" w:eastAsia="Microsoft YaHei UI" w:hAnsi="Microsoft YaHei UI"/>
+        </w:rPr>
+        <w:t xml:space="preserve">=</w:t>
+      </w:r>
+      <w:r>
+        <w:rPr>
+          <w:rStyle w:val="wolai-character-style"/>
+          <w:rFonts w:ascii="Consolas" w:eastAsia="Microsoft YaHei UI" w:hAnsi="Microsoft YaHei UI"/>
+        </w:rPr>
+        <w:t xml:space="preserve"> code </w:t>
+      </w:r>
+      <w:r>
+        <w:rPr>
+          <w:color w:val="9A6E3A"/>
+          <w:rStyle w:val="wolai-character-style"/>
+          <w:rFonts w:ascii="Consolas" w:eastAsia="Microsoft YaHei UI" w:hAnsi="Microsoft YaHei UI"/>
+        </w:rPr>
+        <w:t xml:space="preserve">==</w:t>
+      </w:r>
+      <w:r>
+        <w:rPr>
+          <w:rStyle w:val="wolai-character-style"/>
+          <w:rFonts w:ascii="Consolas" w:eastAsia="Microsoft YaHei UI" w:hAnsi="Microsoft YaHei UI"/>
+        </w:rPr>
+        <w:t xml:space="preserve"> </w:t>
+      </w:r>
+      <w:r>
+        <w:rPr>
+          <w:color w:val="990055"/>
+          <w:rStyle w:val="wolai-character-style"/>
+          <w:rFonts w:ascii="Consolas" w:eastAsia="Microsoft YaHei UI" w:hAnsi="Microsoft YaHei UI"/>
+        </w:rPr>
+        <w:t xml:space="preserve">1</w:t>
+      </w:r>
+      <w:r>
+        <w:rPr>
+          <w:rStyle w:val="wolai-character-style"/>
+          <w:rFonts w:ascii="Consolas" w:eastAsia="Microsoft YaHei UI" w:hAnsi="Microsoft YaHei UI"/>
+        </w:rPr>
+        <w:t xml:space="preserve"> </w:t>
+      </w:r>
+      <w:r>
+        <w:rPr>
+          <w:color w:val="9A6E3A"/>
+          <w:rStyle w:val="wolai-character-style"/>
+          <w:rFonts w:ascii="Consolas" w:eastAsia="Microsoft YaHei UI" w:hAnsi="Microsoft YaHei UI"/>
+        </w:rPr>
+        <w:t xml:space="preserve">||</w:t>
+      </w:r>
+      <w:r>
+        <w:rPr>
+          <w:rStyle w:val="wolai-character-style"/>
+          <w:rFonts w:ascii="Consolas" w:eastAsia="Microsoft YaHei UI" w:hAnsi="Microsoft YaHei UI"/>
+        </w:rPr>
+        <w:t xml:space="preserve"> code </w:t>
+      </w:r>
+      <w:r>
+        <w:rPr>
+          <w:color w:val="9A6E3A"/>
+          <w:rStyle w:val="wolai-character-style"/>
+          <w:rFonts w:ascii="Consolas" w:eastAsia="Microsoft YaHei UI" w:hAnsi="Microsoft YaHei UI"/>
+        </w:rPr>
+        <w:t xml:space="preserve">==</w:t>
+      </w:r>
+      <w:r>
+        <w:rPr>
+          <w:rStyle w:val="wolai-character-style"/>
+          <w:rFonts w:ascii="Consolas" w:eastAsia="Microsoft YaHei UI" w:hAnsi="Microsoft YaHei UI"/>
+        </w:rPr>
+        <w:t xml:space="preserve"> </w:t>
+      </w:r>
+      <w:r>
+        <w:rPr>
+          <w:color w:val="990055"/>
+          <w:rStyle w:val="wolai-character-style"/>
+          <w:rFonts w:ascii="Consolas" w:eastAsia="Microsoft YaHei UI" w:hAnsi="Microsoft YaHei UI"/>
+        </w:rPr>
+        <w:t xml:space="preserve">3</w:t>
+      </w:r>
+      <w:r>
+        <w:rPr>
+          <w:color w:val="999999"/>
+          <w:rStyle w:val="wolai-character-style"/>
+          <w:rFonts w:ascii="Consolas" w:eastAsia="Microsoft YaHei UI" w:hAnsi="Microsoft YaHei UI"/>
+        </w:rPr>
+        <w:t xml:space="preserve">;</w:t>
+      </w:r>
+    </w:p>
+    <w:p>
+      <w:pPr>
+        <w:pBdr>
+          <w:top w:val="thick" w:color="E9E7E7" w:sz="8" w:space="8"/>
+          <w:bottom w:val="thick" w:color="E9E7E7" w:sz="8" w:space="8"/>
+          <w:left w:val="thick" w:color="E9E7E7" w:sz="8" w:space="8"/>
+          <w:right w:val="thick" w:color="E9E7E7" w:sz="8" w:space="8"/>
+        </w:pBdr>
+        <w:shd w:fill="F6F5F5"/>
+        <w:jc w:val="right"/>
+      </w:pPr>
+      <w:r>
+        <w:rPr>
+          <w:color w:val="554C4C"/>
+          <w:sz w:val="16"/>
+          <w:szCs w:val="16"/>
+          <w:rStyle w:val="wolai-character-style"/>
+        </w:rPr>
+        <w:t xml:space="preserve">C</w:t>
+      </w:r>
+    </w:p>
+    <w:p>
+      <w:pPr>
+        <w:jc w:val="left"/>
+      </w:pPr>
+      <w:r>
+        <w:t xml:space="preserve"/>
+      </w:r>
+    </w:p>
+    <w:p>
+      <w:pPr>
+        <w:jc w:val="left"/>
+      </w:pPr>
+      <w:r>
+        <w:rPr>
+          <w:rStyle w:val="wolai-character-style"/>
+        </w:rPr>
+        <w:t xml:space="preserve">采用集合的通用表达形式：</w:t>
+      </w:r>
+      <m:oMath>
+        <m:r>
+          <m:t>i</m:t>
+        </m:r>
+        <m:r>
+          <m:t>e</m:t>
+        </m:r>
+        <m:r>
+          <m:t>x</m:t>
+        </m:r>
+        <m:r>
+          <m:t>p</m:t>
+        </m:r>
+        <m:r>
+          <m:t>r</m:t>
+        </m:r>
+        <m:r>
+          <m:t>space</m:t>
+        </m:r>
+        <m:r>
+          <m:t>i</m:t>
+        </m:r>
+        <m:r>
+          <m:t>n</m:t>
+        </m:r>
+        <m:r>
+          <m:t/>
+        </m:r>
+        <m:r>
+          <m:t>{</m:t>
+        </m:r>
+        <m:r>
+          <m:t>i</m:t>
+        </m:r>
+        <m:r>
+          <m:t>exp</m:t>
+        </m:r>
+        <m:sSub>
+          <m:sSubPr/>
+          <m:e>
+            <m:r>
+              <m:t>r</m:t>
+            </m:r>
+          </m:e>
+          <m:sub>
+            <m:r>
+              <m:t>1</m:t>
+            </m:r>
+          </m:sub>
+        </m:sSub>
+        <m:r>
+          <m:t>,</m:t>
+        </m:r>
+        <m:r>
+          <m:t>i</m:t>
+        </m:r>
+        <m:sSub>
+          <m:sSubPr/>
+          <m:e>
+            <m:r>
+              <m:t>operatorname</m:t>
+            </m:r>
+          </m:e>
+          <m:sub>
+            <m:r>
+              <m:t>2</m:t>
+            </m:r>
+          </m:sub>
+        </m:sSub>
+        <m:r>
+          <m:t>,</m:t>
+        </m:r>
+        <m:r>
+          <m:t>ldots</m:t>
+        </m:r>
+        <m:r>
+          <m:t>,</m:t>
+        </m:r>
+        <m:r>
+          <m:t>i</m:t>
+        </m:r>
+        <m:r>
+          <m:t>e</m:t>
+        </m:r>
+        <m:r>
+          <m:t>x</m:t>
+        </m:r>
+        <m:r>
+          <m:t>p</m:t>
+        </m:r>
+        <m:sSub>
+          <m:sSubPr/>
+          <m:e>
+            <m:r>
+              <m:t>r</m:t>
+            </m:r>
+          </m:e>
+          <m:sub>
+            <m:r>
+              <m:t>k</m:t>
+            </m:r>
+          </m:sub>
+        </m:sSub>
+        <m:r>
+          <m:t/>
+        </m:r>
+        <m:r>
+          <m:t>}</m:t>
+        </m:r>
+      </m:oMath>
+      <w:r>
+        <w:rPr>
+          <w:rStyle w:val="wolai-character-style"/>
+        </w:rPr>
+        <w:t xml:space="preserve">则对上式可简化为：</w:t>
+      </w:r>
+    </w:p>
+    <w:p>
+      <w:pPr>
+        <w:pBdr>
+          <w:top w:val="thick" w:color="E9E7E7" w:sz="8" w:space="8"/>
+          <w:bottom w:val="thick" w:color="E9E7E7" w:sz="8" w:space="8"/>
+          <w:left w:val="thick" w:color="E9E7E7" w:sz="8" w:space="8"/>
+          <w:right w:val="thick" w:color="E9E7E7" w:sz="8" w:space="8"/>
+        </w:pBdr>
+        <w:shd w:fill="F6F5F5"/>
+        <w:jc w:val="left"/>
+      </w:pPr>
+      <w:r>
+        <w:rPr>
+          <w:rStyle w:val="wolai-character-style"/>
+          <w:rFonts w:ascii="Consolas" w:eastAsia="Microsoft YaHei UI" w:hAnsi="Microsoft YaHei UI"/>
+        </w:rPr>
+        <w:t xml:space="preserve">bool s1 </w:t>
+      </w:r>
+      <w:r>
+        <w:rPr>
+          <w:color w:val="9A6E3A"/>
+          <w:rStyle w:val="wolai-character-style"/>
+          <w:rFonts w:ascii="Consolas" w:eastAsia="Microsoft YaHei UI" w:hAnsi="Microsoft YaHei UI"/>
+        </w:rPr>
+        <w:t xml:space="preserve">=</w:t>
+      </w:r>
+      <w:r>
+        <w:rPr>
+          <w:rStyle w:val="wolai-character-style"/>
+          <w:rFonts w:ascii="Consolas" w:eastAsia="Microsoft YaHei UI" w:hAnsi="Microsoft YaHei UI"/>
+        </w:rPr>
+        <w:t xml:space="preserve"> code in </w:t>
+      </w:r>
+      <w:r>
+        <w:rPr>
+          <w:color w:val="999999"/>
+          <w:rStyle w:val="wolai-character-style"/>
+          <w:rFonts w:ascii="Consolas" w:eastAsia="Microsoft YaHei UI" w:hAnsi="Microsoft YaHei UI"/>
+        </w:rPr>
+        <w:t xml:space="preserve">{</w:t>
+      </w:r>
+      <w:r>
+        <w:rPr>
+          <w:rStyle w:val="wolai-character-style"/>
+          <w:rFonts w:ascii="Consolas" w:eastAsia="Microsoft YaHei UI" w:hAnsi="Microsoft YaHei UI"/>
+        </w:rPr>
+        <w:t xml:space="preserve"> </w:t>
+      </w:r>
+      <w:r>
+        <w:rPr>
+          <w:color w:val="990055"/>
+          <w:rStyle w:val="wolai-character-style"/>
+          <w:rFonts w:ascii="Consolas" w:eastAsia="Microsoft YaHei UI" w:hAnsi="Microsoft YaHei UI"/>
+        </w:rPr>
+        <w:t xml:space="preserve">2</w:t>
+      </w:r>
+      <w:r>
+        <w:rPr>
+          <w:color w:val="999999"/>
+          <w:rStyle w:val="wolai-character-style"/>
+          <w:rFonts w:ascii="Consolas" w:eastAsia="Microsoft YaHei UI" w:hAnsi="Microsoft YaHei UI"/>
+        </w:rPr>
+        <w:t xml:space="preserve">,</w:t>
+      </w:r>
+      <w:r>
+        <w:rPr>
+          <w:rStyle w:val="wolai-character-style"/>
+          <w:rFonts w:ascii="Consolas" w:eastAsia="Microsoft YaHei UI" w:hAnsi="Microsoft YaHei UI"/>
+        </w:rPr>
+        <w:t xml:space="preserve"> </w:t>
+      </w:r>
+      <w:r>
+        <w:rPr>
+          <w:color w:val="990055"/>
+          <w:rStyle w:val="wolai-character-style"/>
+          <w:rFonts w:ascii="Consolas" w:eastAsia="Microsoft YaHei UI" w:hAnsi="Microsoft YaHei UI"/>
+        </w:rPr>
+        <w:t xml:space="preserve">3</w:t>
+      </w:r>
+      <w:r>
+        <w:rPr>
+          <w:rStyle w:val="wolai-character-style"/>
+          <w:rFonts w:ascii="Consolas" w:eastAsia="Microsoft YaHei UI" w:hAnsi="Microsoft YaHei UI"/>
+        </w:rPr>
+        <w:t xml:space="preserve"> </w:t>
+      </w:r>
+      <w:r>
+        <w:rPr>
+          <w:color w:val="999999"/>
+          <w:rStyle w:val="wolai-character-style"/>
+          <w:rFonts w:ascii="Consolas" w:eastAsia="Microsoft YaHei UI" w:hAnsi="Microsoft YaHei UI"/>
+        </w:rPr>
+        <w:t xml:space="preserve">}</w:t>
+      </w:r>
+      <w:r>
+        <w:rPr>
+          <w:color w:val="999999"/>
+          <w:rStyle w:val="wolai-character-style"/>
+          <w:rFonts w:ascii="Consolas" w:eastAsia="Microsoft YaHei UI" w:hAnsi="Microsoft YaHei UI"/>
+        </w:rPr>
+        <w:t xml:space="preserve">;</w:t>
+      </w:r>
+      <w:r>
+        <w:rPr>
+          <w:rStyle w:val="wolai-character-style"/>
+          <w:rFonts w:ascii="Consolas" w:eastAsia="Microsoft YaHei UI" w:hAnsi="Microsoft YaHei UI"/>
+        </w:rPr>
+      </w:r>
+      <w:r>
+        <w:rPr>
+          <w:rStyle w:val="wolai-character-style"/>
+          <w:rFonts w:ascii="Consolas" w:eastAsia="Microsoft YaHei UI" w:hAnsi="Microsoft YaHei UI"/>
+        </w:rPr>
+        <w:br/>
+        <w:t xml:space="preserve">bool s0 </w:t>
+      </w:r>
+      <w:r>
+        <w:rPr>
+          <w:color w:val="9A6E3A"/>
+          <w:rStyle w:val="wolai-character-style"/>
+          <w:rFonts w:ascii="Consolas" w:eastAsia="Microsoft YaHei UI" w:hAnsi="Microsoft YaHei UI"/>
+        </w:rPr>
+        <w:t xml:space="preserve">=</w:t>
+      </w:r>
+      <w:r>
+        <w:rPr>
+          <w:rStyle w:val="wolai-character-style"/>
+          <w:rFonts w:ascii="Consolas" w:eastAsia="Microsoft YaHei UI" w:hAnsi="Microsoft YaHei UI"/>
+        </w:rPr>
+        <w:t xml:space="preserve"> code in </w:t>
+      </w:r>
+      <w:r>
+        <w:rPr>
+          <w:color w:val="999999"/>
+          <w:rStyle w:val="wolai-character-style"/>
+          <w:rFonts w:ascii="Consolas" w:eastAsia="Microsoft YaHei UI" w:hAnsi="Microsoft YaHei UI"/>
+        </w:rPr>
+        <w:t xml:space="preserve">{</w:t>
+      </w:r>
+      <w:r>
+        <w:rPr>
+          <w:rStyle w:val="wolai-character-style"/>
+          <w:rFonts w:ascii="Consolas" w:eastAsia="Microsoft YaHei UI" w:hAnsi="Microsoft YaHei UI"/>
+        </w:rPr>
+        <w:t xml:space="preserve"> </w:t>
+      </w:r>
+      <w:r>
+        <w:rPr>
+          <w:color w:val="990055"/>
+          <w:rStyle w:val="wolai-character-style"/>
+          <w:rFonts w:ascii="Consolas" w:eastAsia="Microsoft YaHei UI" w:hAnsi="Microsoft YaHei UI"/>
+        </w:rPr>
+        <w:t xml:space="preserve">1</w:t>
+      </w:r>
+      <w:r>
+        <w:rPr>
+          <w:color w:val="999999"/>
+          <w:rStyle w:val="wolai-character-style"/>
+          <w:rFonts w:ascii="Consolas" w:eastAsia="Microsoft YaHei UI" w:hAnsi="Microsoft YaHei UI"/>
+        </w:rPr>
+        <w:t xml:space="preserve">,</w:t>
+      </w:r>
+      <w:r>
+        <w:rPr>
+          <w:rStyle w:val="wolai-character-style"/>
+          <w:rFonts w:ascii="Consolas" w:eastAsia="Microsoft YaHei UI" w:hAnsi="Microsoft YaHei UI"/>
+        </w:rPr>
+        <w:t xml:space="preserve"> </w:t>
+      </w:r>
+      <w:r>
+        <w:rPr>
+          <w:color w:val="990055"/>
+          <w:rStyle w:val="wolai-character-style"/>
+          <w:rFonts w:ascii="Consolas" w:eastAsia="Microsoft YaHei UI" w:hAnsi="Microsoft YaHei UI"/>
+        </w:rPr>
+        <w:t xml:space="preserve">3</w:t>
+      </w:r>
+      <w:r>
+        <w:rPr>
+          <w:rStyle w:val="wolai-character-style"/>
+          <w:rFonts w:ascii="Consolas" w:eastAsia="Microsoft YaHei UI" w:hAnsi="Microsoft YaHei UI"/>
+        </w:rPr>
+        <w:t xml:space="preserve"> </w:t>
+      </w:r>
+      <w:r>
+        <w:rPr>
+          <w:color w:val="999999"/>
+          <w:rStyle w:val="wolai-character-style"/>
+          <w:rFonts w:ascii="Consolas" w:eastAsia="Microsoft YaHei UI" w:hAnsi="Microsoft YaHei UI"/>
+        </w:rPr>
+        <w:t xml:space="preserve">}</w:t>
+      </w:r>
+      <w:r>
+        <w:rPr>
+          <w:color w:val="999999"/>
+          <w:rStyle w:val="wolai-character-style"/>
+          <w:rFonts w:ascii="Consolas" w:eastAsia="Microsoft YaHei UI" w:hAnsi="Microsoft YaHei UI"/>
+        </w:rPr>
+        <w:t xml:space="preserve">;</w:t>
+      </w:r>
+    </w:p>
+    <w:p>
+      <w:pPr>
+        <w:pBdr>
+          <w:top w:val="thick" w:color="E9E7E7" w:sz="8" w:space="8"/>
+          <w:bottom w:val="thick" w:color="E9E7E7" w:sz="8" w:space="8"/>
+          <w:left w:val="thick" w:color="E9E7E7" w:sz="8" w:space="8"/>
+          <w:right w:val="thick" w:color="E9E7E7" w:sz="8" w:space="8"/>
+        </w:pBdr>
+        <w:shd w:fill="F6F5F5"/>
+        <w:jc w:val="right"/>
+      </w:pPr>
+      <w:r>
+        <w:rPr>
+          <w:color w:val="554C4C"/>
+          <w:sz w:val="16"/>
+          <w:szCs w:val="16"/>
+          <w:rStyle w:val="wolai-character-style"/>
+        </w:rPr>
+        <w:t xml:space="preserve">C</w:t>
+      </w:r>
+    </w:p>
+    <w:p>
+      <w:pPr>
+        <w:jc w:val="left"/>
+      </w:pPr>
+      <w:r>
+        <w:t xml:space="preserve"/>
+      </w:r>
+    </w:p>
+    <w:p>
+      <w:pPr>
+        <w:pStyle w:val="Heading2"/>
+        <w:jc w:val="left"/>
+      </w:pPr>
+      <w:r>
+        <w:rPr>
+          <w:rStyle w:val="wolai-character-style"/>
+        </w:rPr>
+        <w:t xml:space="preserve">4.2.5 </w:t>
+      </w:r>
+      <w:r>
+        <w:rPr>
+          <w:i/>
+          <w:iCs/>
+          <w:rStyle w:val="wolai-character-style"/>
+        </w:rPr>
+        <w:t xml:space="preserve">Memory and Clocking</w:t>
+      </w:r>
+    </w:p>
+    <w:p>
+      <w:pPr>
+        <w:jc w:val="left"/>
+      </w:pPr>
+      <w:r>
+        <w:rPr>
+          <w:b/>
+          <w:bCs/>
+          <w:color w:val="DDDDDD"/>
+          <w:rStyle w:val="wolai-character-style"/>
+        </w:rPr>
+        <w:t xml:space="preserve">|</w:t>
+      </w:r>
+      <w:r>
+        <w:rPr>
+          <w:rStyle w:val="wolai-character-style"/>
+        </w:rPr>
+        <w:t xml:space="preserve"> </w:t>
+      </w:r>
+      <w:r>
+        <w:rPr>
+          <w:i/>
+          <w:iCs/>
+          <w:color w:val="038701"/>
+          <w:rStyle w:val="wolai-character-style"/>
+        </w:rPr>
+        <w:t xml:space="preserve">Combinational circuits, by their very nature, do not store any information. Instead, they simply react to the signals at their inputs, generating outputs equal to some function of the inputs.</w:t>
+      </w:r>
+      <w:r>
+        <w:rPr>
+          <w:i/>
+          <w:iCs/>
+          <w:rStyle w:val="wolai-character-style"/>
+        </w:rPr>
+        <w:t xml:space="preserve"> To create </w:t>
+      </w:r>
+      <w:r>
+        <w:rPr>
+          <w:i/>
+          <w:iCs/>
+          <w:color w:val="038701"/>
+          <w:rStyle w:val="wolai-character-style"/>
+        </w:rPr>
+        <w:t xml:space="preserve">sequential circuits—that is, systems that have state and perform computations on that state</w:t>
+      </w:r>
+      <w:r>
+        <w:rPr>
+          <w:i/>
+          <w:iCs/>
+          <w:rStyle w:val="wolai-character-style"/>
+        </w:rPr>
+        <w:t xml:space="preserve">—we must introduce devices that store information represented as bits.</w:t>
+      </w:r>
+      <w:r>
+        <w:rPr>
+          <w:i/>
+          <w:iCs/>
+          <w:color w:val="038701"/>
+          <w:rStyle w:val="wolai-character-style"/>
+        </w:rPr>
+        <w:t xml:space="preserve"> Our storage devices are all controlled by a single clock, a periodic signal that determines when new values are to be loaded into the devices</w:t>
+      </w:r>
+      <w:r>
+        <w:rPr>
+          <w:i/>
+          <w:iCs/>
+          <w:rStyle w:val="wolai-character-style"/>
+        </w:rPr>
+        <w:t xml:space="preserve">. We consider two classes of memory devices:</w:t>
+      </w:r>
+    </w:p>
+    <w:p>
+      <w:pPr>
+        <w:pStyle w:val="ListParagraph"/>
+        <w:numPr>
+          <w:ilvl w:val="0"/>
+          <w:numId w:val="484"/>
+        </w:numPr>
+        <w:jc w:val="left"/>
+      </w:pPr>
+      <w:r>
+        <w:rPr>
+          <w:rStyle w:val="wolai-character-style"/>
+        </w:rPr>
+        <w:t xml:space="preserve">时钟寄存器</w:t>
+      </w:r>
+    </w:p>
+    <w:p>
+      <w:pPr>
+        <w:ind w:left="360"/>
+        <w:jc w:val="left"/>
+      </w:pPr>
+      <w:r>
+        <w:rPr>
+          <w:color w:val="038701"/>
+          <w:rStyle w:val="wolai-character-style"/>
+        </w:rPr>
+        <w:t xml:space="preserve">时钟寄存器（或简称寄存器）存储一个位或字，通过时钟信号控制寄存器的输入值的加载</w:t>
+      </w:r>
+    </w:p>
+    <w:p>
+      <w:pPr>
+        <w:pStyle w:val="ListParagraph"/>
+        <w:numPr>
+          <w:ilvl w:val="0"/>
+          <w:numId w:val="484"/>
+        </w:numPr>
+        <w:jc w:val="left"/>
+      </w:pPr>
+      <w:r>
+        <w:rPr>
+          <w:rStyle w:val="wolai-character-style"/>
+        </w:rPr>
+        <w:t xml:space="preserve">随机访问存储器</w:t>
+      </w:r>
+    </w:p>
+    <w:p>
+      <w:pPr>
+        <w:ind w:left="360"/>
+        <w:jc w:val="left"/>
+      </w:pPr>
+      <w:r>
+        <w:rPr>
+          <w:color w:val="038701"/>
+          <w:rStyle w:val="wolai-character-style"/>
+        </w:rPr>
+        <w:t xml:space="preserve">随机存取存储器（或简称存储器）存储多个字，使用</w:t>
+      </w:r>
+      <w:r>
+        <w:rPr>
+          <w:u w:val="single"/>
+          <w:color w:val="038701"/>
+          <w:rStyle w:val="wolai-character-style"/>
+        </w:rPr>
+        <w:t xml:space="preserve">地址</w:t>
+      </w:r>
+      <w:r>
+        <w:rPr>
+          <w:color w:val="038701"/>
+          <w:rStyle w:val="wolai-character-style"/>
+        </w:rPr>
+        <w:t xml:space="preserve">来选择应读取或写入哪个字</w:t>
+      </w:r>
+    </w:p>
+    <w:p>
+      <w:pPr>
+        <w:ind w:left="360"/>
+        <w:jc w:val="left"/>
+      </w:pPr>
+      <w:r>
+        <w:rPr>
+          <w:rStyle w:val="wolai-character-style"/>
+        </w:rPr>
+        <w:t xml:space="preserve">随机存储器的示例包括：</w:t>
+      </w:r>
+    </w:p>
+    <w:p>
+      <w:pPr>
+        <w:pStyle w:val="ListParagraph"/>
+        <w:numPr>
+          <w:ilvl w:val="2"/>
+          <w:numId w:val="485"/>
+        </w:numPr>
+        <w:ind w:left="720"/>
+        <w:jc w:val="left"/>
+      </w:pPr>
+      <w:r>
+        <w:rPr>
+          <w:rStyle w:val="wolai-character-style"/>
+        </w:rPr>
+        <w:t xml:space="preserve">处理器的虚拟存储系统</w:t>
+      </w:r>
+    </w:p>
+    <w:p>
+      <w:pPr>
+        <w:pStyle w:val="ListParagraph"/>
+        <w:numPr>
+          <w:ilvl w:val="2"/>
+          <w:numId w:val="485"/>
+        </w:numPr>
+        <w:ind w:left="720"/>
+        <w:jc w:val="left"/>
+      </w:pPr>
+      <w:r>
+        <w:rPr>
+          <w:rStyle w:val="wolai-character-style"/>
+        </w:rPr>
+        <w:t xml:space="preserve">寄存器文件：使用寄存器标识符充当地址</w:t>
+      </w:r>
+    </w:p>
+    <w:p>
+      <w:pPr>
+        <w:jc w:val="left"/>
+      </w:pPr>
+      <w:r>
+        <w:t xml:space="preserve"/>
+      </w:r>
+      <w:r>
+        <w:rPr>
+          <w:color w:val="DFAB01"/>
+          <w:rStyle w:val="wolai-character-style"/>
+        </w:rPr>
+        <w:t xml:space="preserve">✨</w:t>
+      </w:r>
+      <w:r>
+        <w:rPr>
+          <w:color w:val="DFAB01"/>
+          <w:rStyle w:val="wolai-character-style"/>
+        </w:rPr>
+        <w:t xml:space="preserve">正如我们所看到的，当谈到</w:t>
+      </w:r>
+      <w:r>
+        <w:rPr>
+          <w:color w:val="0575C5"/>
+          <w:rStyle w:val="wolai-character-style"/>
+        </w:rPr>
+        <w:t xml:space="preserve">硬件和机器语言编程</w:t>
+      </w:r>
+      <w:r>
+        <w:rPr>
+          <w:color w:val="DFAB01"/>
+          <w:rStyle w:val="wolai-character-style"/>
+        </w:rPr>
+        <w:t xml:space="preserve">时，“</w:t>
+      </w:r>
+      <w:r>
+        <w:rPr>
+          <w:color w:val="038701"/>
+          <w:rStyle w:val="wolai-character-style"/>
+        </w:rPr>
+        <w:t xml:space="preserve">寄存器</w:t>
+      </w:r>
+      <w:r>
+        <w:rPr>
+          <w:color w:val="DFAB01"/>
+          <w:rStyle w:val="wolai-character-style"/>
+        </w:rPr>
+        <w:t xml:space="preserve">”一词的含义略有不同</w:t>
+      </w:r>
+    </w:p>
+    <w:p>
+      <w:pPr>
+        <w:ind w:left="360"/>
+        <w:jc w:val="left"/>
+      </w:pPr>
+      <w:r>
+        <w:rPr>
+          <w:rStyle w:val="wolai-character-style"/>
+        </w:rPr>
+        <w:t xml:space="preserve">在硬件中：</w:t>
+      </w:r>
+      <w:r>
+        <w:rPr>
+          <w:u w:val="single"/>
+          <w:color w:val="038701"/>
+          <w:rStyle w:val="wolai-character-style"/>
+        </w:rPr>
+        <w:t xml:space="preserve">寄存器通过其输入和输出线直接连接到电路的其余部分</w:t>
+      </w:r>
+    </w:p>
+    <w:p>
+      <w:pPr>
+        <w:ind w:left="360"/>
+        <w:jc w:val="left"/>
+      </w:pPr>
+      <w:r>
+        <w:rPr>
+          <w:rStyle w:val="wolai-character-style"/>
+        </w:rPr>
+        <w:t xml:space="preserve">在机器语言编程中：</w:t>
+      </w:r>
+      <w:r>
+        <w:rPr>
+          <w:u w:val="single"/>
+          <w:color w:val="038701"/>
+          <w:rStyle w:val="wolai-character-style"/>
+        </w:rPr>
+        <w:t xml:space="preserve">寄存器表示CPU中可寻址字的一部分集合，地址是寄存器的ID</w:t>
+      </w:r>
+    </w:p>
+    <w:p>
+      <w:pPr>
+        <w:ind w:left="360"/>
+        <w:jc w:val="left"/>
+      </w:pPr>
+      <w:r>
+        <w:rPr>
+          <w:rStyle w:val="wolai-character-style"/>
+        </w:rPr>
+        <w:t xml:space="preserve">因此为了避免歧义，分别将这两种寄存器称为“</w:t>
+      </w:r>
+      <w:r>
+        <w:rPr>
+          <w:color w:val="038701"/>
+          <w:rStyle w:val="wolai-character-style"/>
+        </w:rPr>
+        <w:t xml:space="preserve">硬件寄存器</w:t>
+      </w:r>
+      <w:r>
+        <w:rPr>
+          <w:rStyle w:val="wolai-character-style"/>
+        </w:rPr>
+        <w:t xml:space="preserve">”和“</w:t>
+      </w:r>
+      <w:r>
+        <w:rPr>
+          <w:color w:val="038701"/>
+          <w:rStyle w:val="wolai-character-style"/>
+        </w:rPr>
+        <w:t xml:space="preserve">程序寄存器</w:t>
+      </w:r>
+      <w:r>
+        <w:rPr>
+          <w:rStyle w:val="wolai-character-style"/>
+        </w:rPr>
+        <w:t xml:space="preserve">”</w:t>
+      </w:r>
+    </w:p>
+    <w:p>
+      <w:pPr>
+        <w:pStyle w:val="Heading3"/>
+        <w:jc w:val="left"/>
+      </w:pPr>
+      <w:r>
+        <w:rPr>
+          <w:rStyle w:val="wolai-character-style"/>
+        </w:rPr>
+        <w:t xml:space="preserve">硬件寄存器</w:t>
+      </w:r>
+    </w:p>
+    <w:p>
+      <w:pPr>
+        <w:jc w:val="center"/>
+      </w:pPr>
+      <w:r>
+        <w:drawing>
+          <wp:inline distT="0" distB="0" distL="0" distR="0">
+            <wp:extent cx="6149340" cy="2057400"/>
+            <wp:effectExtent b="0" l="0" r="0" t="0"/>
+            <wp:docPr id="0" name="" descr=""/>
+            <wp:cNvGraphicFramePr>
+              <a:graphicFrameLocks xmlns:a="http://schemas.openxmlformats.org/drawingml/2006/main" noChangeAspect="1"/>
+            </wp:cNvGraphicFramePr>
+            <a:graphic xmlns:a="http://schemas.openxmlformats.org/drawingml/2006/main">
+              <a:graphicData uri="http://schemas.openxmlformats.org/drawingml/2006/picture">
+                <pic:pic xmlns:pic="http://schemas.openxmlformats.org/drawingml/2006/picture">
+                  <pic:nvPicPr>
+                    <pic:cNvPr id="0" name="" descr=""/>
+                    <pic:cNvPicPr>
+                      <a:picLocks noChangeAspect="1" noChangeArrowheads="1"/>
+                    </pic:cNvPicPr>
+                  </pic:nvPicPr>
+                  <pic:blipFill>
+                    <a:blip r:embed="rId25" cstate="none"/>
+                    <a:srcRect/>
+                    <a:stretch>
+                      <a:fillRect/>
+                    </a:stretch>
+                  </pic:blipFill>
+                  <pic:spPr bwMode="auto">
+                    <a:xfrm>
+                      <a:off x="0" y="0"/>
+                      <a:ext cx="6149340" cy="2057400"/>
+                    </a:xfrm>
+                    <a:prstGeom prst="rect">
+                      <a:avLst/>
+                    </a:prstGeom>
+                  </pic:spPr>
+                </pic:pic>
+              </a:graphicData>
+            </a:graphic>
+          </wp:inline>
+        </w:drawing>
+      </w:r>
+    </w:p>
+    <w:p>
+      <w:pPr>
+        <w:jc w:val="left"/>
+      </w:pPr>
+      <w:r>
+        <w:rPr>
+          <w:rStyle w:val="wolai-character-style"/>
+        </w:rPr>
+        <w:t xml:space="preserve">Figure4.16详细介绍了</w:t>
+      </w:r>
+      <w:r>
+        <w:rPr>
+          <w:color w:val="038701"/>
+          <w:rStyle w:val="wolai-character-style"/>
+        </w:rPr>
+        <w:t xml:space="preserve">硬件寄存器</w:t>
+      </w:r>
+      <w:r>
+        <w:rPr>
+          <w:rStyle w:val="wolai-character-style"/>
+        </w:rPr>
+        <w:t xml:space="preserve">以及它是怎么进行工作的</w:t>
+      </w:r>
+    </w:p>
+    <w:p>
+      <w:pPr>
+        <w:pStyle w:val="ListParagraph"/>
+        <w:numPr>
+          <w:ilvl w:val="1"/>
+          <w:numId w:val="486"/>
+        </w:numPr>
+        <w:ind w:left="360"/>
+        <w:jc w:val="left"/>
+      </w:pPr>
+      <w:r>
+        <w:rPr>
+          <w:rStyle w:val="wolai-character-style"/>
+        </w:rPr>
+        <w:t xml:space="preserve">在大多数情况下</w:t>
+      </w:r>
+      <w:r>
+        <w:rPr>
+          <w:color w:val="038701"/>
+          <w:rStyle w:val="wolai-character-style"/>
+        </w:rPr>
+        <w:t xml:space="preserve">寄存器都保持在一个稳定状态</w:t>
+      </w:r>
+      <w:r>
+        <w:rPr>
+          <w:rStyle w:val="wolai-character-style"/>
+        </w:rPr>
+        <w:t xml:space="preserve">（图中的x），产生的输出等于它当前状态</w:t>
+      </w:r>
+    </w:p>
+    <w:p>
+      <w:pPr>
+        <w:pStyle w:val="ListParagraph"/>
+        <w:numPr>
+          <w:ilvl w:val="1"/>
+          <w:numId w:val="486"/>
+        </w:numPr>
+        <w:ind w:left="360"/>
+        <w:jc w:val="left"/>
+      </w:pPr>
+      <w:r>
+        <w:rPr>
+          <w:rStyle w:val="wolai-character-style"/>
+        </w:rPr>
+        <w:t xml:space="preserve">只要</w:t>
+      </w:r>
+      <w:r>
+        <w:rPr>
+          <w:color w:val="038701"/>
+          <w:rStyle w:val="wolai-character-style"/>
+        </w:rPr>
+        <w:t xml:space="preserve">时钟信号是低电平的，寄存器的输出就保持不变</w:t>
+      </w:r>
+    </w:p>
+    <w:p>
+      <w:pPr>
+        <w:pStyle w:val="ListParagraph"/>
+        <w:numPr>
+          <w:ilvl w:val="1"/>
+          <w:numId w:val="486"/>
+        </w:numPr>
+        <w:ind w:left="360"/>
+        <w:jc w:val="left"/>
+      </w:pPr>
+      <w:r>
+        <w:rPr>
+          <w:rStyle w:val="wolai-character-style"/>
+        </w:rPr>
+        <w:t xml:space="preserve">当时钟变成高电位时，通过组合逻辑传递的输入信号y就加载到寄存器中，成为寄存器的当前稳定状态y直到下一个时钟上升沿，此前的稳定态x成为寄存器的输出</w:t>
+      </w:r>
+    </w:p>
+    <w:p>
+      <w:pPr>
+        <w:pStyle w:val="ListParagraph"/>
+        <w:numPr>
+          <w:ilvl w:val="1"/>
+          <w:numId w:val="486"/>
+        </w:numPr>
+        <w:ind w:left="360"/>
+        <w:jc w:val="left"/>
+      </w:pPr>
+      <w:r>
+        <w:rPr>
+          <w:color w:val="0575C5"/>
+          <w:rStyle w:val="wolai-character-style"/>
+        </w:rPr>
+        <w:t xml:space="preserve">寄存器可以作为电路不同部分的组合逻辑之间的屏障——每当每个时钟到达上升沿时，值才会从寄存器的输入传送到输出</w:t>
+      </w:r>
+    </w:p>
+    <w:p>
+      <w:pPr>
+        <w:jc w:val="left"/>
+      </w:pPr>
+      <w:r>
+        <w:rPr>
+          <w:rStyle w:val="wolai-character-style"/>
+        </w:rPr>
+        <w:t xml:space="preserve">Y86-64处理器使用硬件寄存器去实现PC、CC、Stat</w:t>
+      </w:r>
+    </w:p>
+    <w:p>
+      <w:pPr>
+        <w:pStyle w:val="Heading3"/>
+        <w:jc w:val="left"/>
+      </w:pPr>
+      <w:r>
+        <w:rPr>
+          <w:rStyle w:val="wolai-character-style"/>
+        </w:rPr>
+        <w:t xml:space="preserve">程序寄存器</w:t>
+      </w:r>
+    </w:p>
+    <w:p>
+      <w:pPr>
+        <w:jc w:val="left"/>
+      </w:pPr>
+      <w:r>
+        <w:rPr>
+          <w:rStyle w:val="wolai-character-style"/>
+        </w:rPr>
+        <w:t xml:space="preserve">下面的图展示了一个典型的寄存器文件：</w:t>
+      </w:r>
+    </w:p>
+    <w:p>
+      <w:pPr>
+        <w:jc w:val="center"/>
+      </w:pPr>
+      <w:r>
+        <w:drawing>
+          <wp:inline distT="0" distB="0" distL="0" distR="0">
+            <wp:extent cx="3832860" cy="1744980"/>
+            <wp:effectExtent b="0" l="0" r="0" t="0"/>
+            <wp:docPr id="0" name="" descr=""/>
+            <wp:cNvGraphicFramePr>
+              <a:graphicFrameLocks xmlns:a="http://schemas.openxmlformats.org/drawingml/2006/main" noChangeAspect="1"/>
+            </wp:cNvGraphicFramePr>
+            <a:graphic xmlns:a="http://schemas.openxmlformats.org/drawingml/2006/main">
+              <a:graphicData uri="http://schemas.openxmlformats.org/drawingml/2006/picture">
+                <pic:pic xmlns:pic="http://schemas.openxmlformats.org/drawingml/2006/picture">
+                  <pic:nvPicPr>
+                    <pic:cNvPr id="0" name="" descr=""/>
+                    <pic:cNvPicPr>
+                      <a:picLocks noChangeAspect="1" noChangeArrowheads="1"/>
+                    </pic:cNvPicPr>
+                  </pic:nvPicPr>
+                  <pic:blipFill>
+                    <a:blip r:embed="rId26" cstate="none"/>
+                    <a:srcRect/>
+                    <a:stretch>
+                      <a:fillRect/>
+                    </a:stretch>
+                  </pic:blipFill>
+                  <pic:spPr bwMode="auto">
+                    <a:xfrm>
+                      <a:off x="0" y="0"/>
+                      <a:ext cx="3832860" cy="1744980"/>
+                    </a:xfrm>
+                    <a:prstGeom prst="rect">
+                      <a:avLst/>
+                    </a:prstGeom>
+                  </pic:spPr>
+                </pic:pic>
+              </a:graphicData>
+            </a:graphic>
+          </wp:inline>
+        </w:drawing>
+      </w:r>
+    </w:p>
+    <w:p>
+      <w:pPr>
+        <w:jc w:val="left"/>
+      </w:pPr>
+      <w:r>
+        <w:rPr>
+          <w:rStyle w:val="wolai-character-style"/>
+        </w:rPr>
+        <w:t xml:space="preserve">该寄存器堆有两个读端口，名为 A 和 B，以及一个写端口，名为 W。这种</w:t>
+      </w:r>
+      <w:r>
+        <w:rPr>
+          <w:color w:val="038701"/>
+          <w:rStyle w:val="wolai-character-style"/>
+        </w:rPr>
+        <w:t xml:space="preserve">多端口随机存取存储器允许同时进行多个读和写操作。</w:t>
+      </w:r>
+    </w:p>
+    <w:p>
+      <w:pPr>
+        <w:jc w:val="left"/>
+      </w:pPr>
+      <w:r>
+        <w:rPr>
+          <w:color w:val="038701"/>
+          <w:rStyle w:val="wolai-character-style"/>
+        </w:rPr>
+        <w:t xml:space="preserve">寄存器堆不是组合电路，因为它具有内部存储</w:t>
+      </w:r>
+      <w:r>
+        <w:rPr>
+          <w:rStyle w:val="wolai-character-style"/>
+        </w:rPr>
+        <w:t xml:space="preserve">。然而，在之后的实现中，可以从寄存器文件中读取数据，就好像它是一个组合逻辑块，其地址作为输入，数据作为输出</w:t>
+      </w:r>
+    </w:p>
+    <w:p>
+      <w:pPr>
+        <w:jc w:val="left"/>
+      </w:pPr>
+      <w:r>
+        <w:rPr>
+          <w:color w:val="038701"/>
+          <w:rStyle w:val="wolai-character-style"/>
+        </w:rPr>
+        <w:t xml:space="preserve">寄存器的读端口并不需要受时钟信号的控制，时钟信号控制的是寄存器写</w:t>
+      </w:r>
+      <w:r>
+        <w:rPr>
+          <w:rStyle w:val="wolai-character-style"/>
+        </w:rPr>
+        <w:t xml:space="preserve">——在每一次</w:t>
+      </w:r>
+      <w:r>
+        <w:rPr>
+          <w:color w:val="038701"/>
+          <w:rStyle w:val="wolai-character-style"/>
+        </w:rPr>
+        <w:t xml:space="preserve">上升沿</w:t>
+      </w:r>
+      <w:r>
+        <w:rPr>
+          <w:rStyle w:val="wolai-character-style"/>
+        </w:rPr>
+        <w:t xml:space="preserve">写端口的数据valW就会写入dstW地址所标识的寄存器</w:t>
+      </w:r>
+    </w:p>
+    <w:p>
+      <w:pPr>
+        <w:jc w:val="left"/>
+      </w:pPr>
+      <w:r>
+        <w:t xml:space="preserve"/>
+      </w:r>
+      <w:r>
+        <w:rPr>
+          <w:color w:val="DFAB01"/>
+          <w:rStyle w:val="wolai-character-style"/>
+        </w:rPr>
+        <w:t xml:space="preserve">✨</w:t>
+      </w:r>
+      <w:r>
+        <w:rPr>
+          <w:color w:val="DFAB01"/>
+          <w:rStyle w:val="wolai-character-style"/>
+        </w:rPr>
+        <w:t xml:space="preserve">因为寄存器堆既可以进行读也可以进行写，那么“当同时尝试写或者读同一个寄存器时会出现什么呢？”答案是——</w:t>
+      </w:r>
+      <w:r>
+        <w:rPr>
+          <w:color w:val="0575C5"/>
+          <w:rStyle w:val="wolai-character-style"/>
+        </w:rPr>
+        <w:t xml:space="preserve">如果寄存器堆中的某个寄存器同时被读和写，那么随着时钟上升，读出来的数据是被新写入的数据</w:t>
+      </w:r>
+    </w:p>
+    <w:p>
+      <w:pPr>
+        <w:pStyle w:val="Heading3"/>
+        <w:jc w:val="left"/>
+      </w:pPr>
+      <w:r>
+        <w:rPr>
+          <w:rStyle w:val="wolai-character-style"/>
+        </w:rPr>
+        <w:t xml:space="preserve">数据存储器</w:t>
+      </w:r>
+    </w:p>
+    <w:p>
+      <w:pPr>
+        <w:jc w:val="left"/>
+      </w:pPr>
+      <w:r>
+        <w:rPr>
+          <w:rStyle w:val="wolai-character-style"/>
+        </w:rPr>
+        <w:t xml:space="preserve">为了</w:t>
+      </w:r>
+      <w:r>
+        <w:rPr>
+          <w:color w:val="038701"/>
+          <w:rStyle w:val="wolai-character-style"/>
+        </w:rPr>
+        <w:t xml:space="preserve">存储程序数据</w:t>
+      </w:r>
+      <w:r>
+        <w:rPr>
+          <w:rStyle w:val="wolai-character-style"/>
+        </w:rPr>
+        <w:t xml:space="preserve">，处理器内部存在一个随机访问的存储器，其电路结构如下：</w:t>
+      </w:r>
+    </w:p>
+    <w:p>
+      <w:pPr>
+        <w:jc w:val="center"/>
+      </w:pPr>
+      <w:r>
+        <w:drawing>
+          <wp:inline distT="0" distB="0" distL="0" distR="0">
+            <wp:extent cx="2468880" cy="1645920"/>
+            <wp:effectExtent b="0" l="0" r="0" t="0"/>
+            <wp:docPr id="0" name="" descr=""/>
+            <wp:cNvGraphicFramePr>
+              <a:graphicFrameLocks xmlns:a="http://schemas.openxmlformats.org/drawingml/2006/main" noChangeAspect="1"/>
+            </wp:cNvGraphicFramePr>
+            <a:graphic xmlns:a="http://schemas.openxmlformats.org/drawingml/2006/main">
+              <a:graphicData uri="http://schemas.openxmlformats.org/drawingml/2006/picture">
+                <pic:pic xmlns:pic="http://schemas.openxmlformats.org/drawingml/2006/picture">
+                  <pic:nvPicPr>
+                    <pic:cNvPr id="0" name="" descr=""/>
+                    <pic:cNvPicPr>
+                      <a:picLocks noChangeAspect="1" noChangeArrowheads="1"/>
+                    </pic:cNvPicPr>
+                  </pic:nvPicPr>
+                  <pic:blipFill>
+                    <a:blip r:embed="rId27" cstate="none"/>
+                    <a:srcRect/>
+                    <a:stretch>
+                      <a:fillRect/>
+                    </a:stretch>
+                  </pic:blipFill>
+                  <pic:spPr bwMode="auto">
+                    <a:xfrm>
+                      <a:off x="0" y="0"/>
+                      <a:ext cx="2468880" cy="1645920"/>
+                    </a:xfrm>
+                    <a:prstGeom prst="rect">
+                      <a:avLst/>
+                    </a:prstGeom>
+                  </pic:spPr>
+                </pic:pic>
+              </a:graphicData>
+            </a:graphic>
+          </wp:inline>
+        </w:drawing>
+      </w:r>
+    </w:p>
+    <w:p>
+      <w:pPr>
+        <w:jc w:val="left"/>
+      </w:pPr>
+      <w:r>
+        <w:rPr>
+          <w:rStyle w:val="wolai-character-style"/>
+        </w:rPr>
+        <w:t xml:space="preserve">读：给定</w:t>
+      </w:r>
+      <w:r>
+        <w:rPr>
+          <w:u w:val="single"/>
+          <w:color w:val="038701"/>
+          <w:rStyle w:val="wolai-character-style"/>
+        </w:rPr>
+        <w:t xml:space="preserve">内存单元地址至address引脚</w:t>
+      </w:r>
+      <w:r>
+        <w:rPr>
+          <w:rStyle w:val="wolai-character-style"/>
+        </w:rPr>
+        <w:t xml:space="preserve">，并</w:t>
+      </w:r>
+      <w:r>
+        <w:rPr>
+          <w:u w:val="single"/>
+          <w:color w:val="038701"/>
+          <w:rStyle w:val="wolai-character-style"/>
+        </w:rPr>
+        <w:t xml:space="preserve">设置write引脚为低电平</w:t>
+      </w:r>
+      <w:r>
+        <w:rPr>
+          <w:rStyle w:val="wolai-character-style"/>
+        </w:rPr>
+        <w:t xml:space="preserve">，那么在几个延迟后，该存储单元的</w:t>
+      </w:r>
+      <w:r>
+        <w:rPr>
+          <w:u w:val="single"/>
+          <w:color w:val="038701"/>
+          <w:rStyle w:val="wolai-character-style"/>
+        </w:rPr>
+        <w:t xml:space="preserve">数据就会加载至data_out引脚</w:t>
+      </w:r>
+    </w:p>
+    <w:p>
+      <w:pPr>
+        <w:jc w:val="left"/>
+      </w:pPr>
+      <w:r>
+        <w:rPr>
+          <w:rStyle w:val="wolai-character-style"/>
+        </w:rPr>
+        <w:t xml:space="preserve">写：给定将</w:t>
+      </w:r>
+      <w:r>
+        <w:rPr>
+          <w:color w:val="038701"/>
+          <w:rStyle w:val="wolai-character-style"/>
+        </w:rPr>
+        <w:t xml:space="preserve">进行更改的内存单元的地址至address</w:t>
+      </w:r>
+      <w:r>
+        <w:rPr>
+          <w:rStyle w:val="wolai-character-style"/>
+        </w:rPr>
+        <w:t xml:space="preserve">，以及</w:t>
+      </w:r>
+      <w:r>
+        <w:rPr>
+          <w:color w:val="038701"/>
+          <w:rStyle w:val="wolai-character-style"/>
+        </w:rPr>
+        <w:t xml:space="preserve">新数据至data_in</w:t>
+      </w:r>
+      <w:r>
+        <w:rPr>
+          <w:rStyle w:val="wolai-character-style"/>
+        </w:rPr>
+        <w:t xml:space="preserve">，并</w:t>
+      </w:r>
+      <w:r>
+        <w:rPr>
+          <w:color w:val="038701"/>
+          <w:rStyle w:val="wolai-character-style"/>
+        </w:rPr>
+        <w:t xml:space="preserve">设置write为高电平</w:t>
+      </w:r>
+      <w:r>
+        <w:rPr>
+          <w:rStyle w:val="wolai-character-style"/>
+        </w:rPr>
+        <w:t xml:space="preserve">，那么在</w:t>
+      </w:r>
+      <w:r>
+        <w:rPr>
+          <w:color w:val="038701"/>
+          <w:rStyle w:val="wolai-character-style"/>
+        </w:rPr>
+        <w:t xml:space="preserve">时钟上升沿</w:t>
+      </w:r>
+      <w:r>
+        <w:rPr>
+          <w:rStyle w:val="wolai-character-style"/>
+        </w:rPr>
+        <w:t xml:space="preserve">，如果</w:t>
+      </w:r>
+      <w:r>
+        <w:rPr>
+          <w:color w:val="038701"/>
+          <w:rStyle w:val="wolai-character-style"/>
+        </w:rPr>
+        <w:t xml:space="preserve">地址有效</w:t>
+      </w:r>
+      <w:r>
+        <w:rPr>
+          <w:rStyle w:val="wolai-character-style"/>
+        </w:rPr>
+        <w:t xml:space="preserve">的话，就会对指定单元进行更新</w:t>
+      </w:r>
+    </w:p>
+    <w:p>
+      <w:pPr>
+        <w:jc w:val="left"/>
+      </w:pPr>
+      <w:r>
+        <w:rPr>
+          <w:rStyle w:val="wolai-character-style"/>
+        </w:rPr>
+        <w:t xml:space="preserve">如果</w:t>
+      </w:r>
+      <w:r>
+        <w:rPr>
+          <w:color w:val="038701"/>
+          <w:rStyle w:val="wolai-character-style"/>
+        </w:rPr>
+        <w:t xml:space="preserve">给定的读/写地址超出了可寻址的范围</w:t>
+      </w:r>
+      <w:r>
+        <w:rPr>
+          <w:rStyle w:val="wolai-character-style"/>
+        </w:rPr>
+        <w:t xml:space="preserve">，那么会设置</w:t>
+      </w:r>
+      <w:r>
+        <w:rPr>
+          <w:u w:val="single"/>
+          <w:color w:val="0575C5"/>
+          <w:rStyle w:val="wolai-character-style"/>
+        </w:rPr>
+        <w:t xml:space="preserve">error</w:t>
+      </w:r>
+      <w:r>
+        <w:rPr>
+          <w:color w:val="4B4B4B"/>
+          <w:vertAlign w:val="superscript"/>
+          <w:rStyle w:val="wolai-character-style"/>
+        </w:rPr>
+        <w:t xml:space="preserve">注释3</w:t>
+      </w:r>
+      <w:r>
+        <w:rPr>
+          <w:rStyle w:val="wolai-character-style"/>
+        </w:rPr>
+        <w:t xml:space="preserve">引脚为高电平，否则为低电平</w:t>
+      </w:r>
+    </w:p>
+    <w:p>
+      <w:pPr>
+        <w:pStyle w:val="Heading3"/>
+        <w:jc w:val="left"/>
+      </w:pPr>
+      <w:r>
+        <w:rPr>
+          <w:rStyle w:val="wolai-character-style"/>
+        </w:rPr>
+        <w:t xml:space="preserve">指令存储器</w:t>
+      </w:r>
+    </w:p>
+    <w:p>
+      <w:pPr>
+        <w:jc w:val="left"/>
+      </w:pPr>
+      <w:r>
+        <w:rPr>
+          <w:rStyle w:val="wolai-character-style"/>
+        </w:rPr>
+        <w:t xml:space="preserve">为了存储程序指令，处理器内部存在一个只读的存储器</w:t>
+      </w:r>
+    </w:p>
+    <w:p>
+      <w:pPr>
+        <w:jc w:val="left"/>
+      </w:pPr>
+      <w:r>
+        <w:t xml:space="preserve"/>
+      </w:r>
+      <w:r>
+        <w:rPr>
+          <w:color w:val="DFAB01"/>
+          <w:rStyle w:val="wolai-character-style"/>
+        </w:rPr>
+        <w:t xml:space="preserve">✨</w:t>
+      </w:r>
+      <w:r>
+        <w:rPr>
+          <w:color w:val="DFAB01"/>
+          <w:rStyle w:val="wolai-character-style"/>
+        </w:rPr>
+        <w:t xml:space="preserve">在大多数实际系统中，数据存储器和指令存储器被合并成具有两个端口的单个存储器：一个用于读取指令，另一个用于读取或写入数据</w:t>
+      </w:r>
+    </w:p>
+    <w:p>
+      <w:pPr>
+        <w:pStyle w:val="Heading1"/>
+        <w:jc w:val="left"/>
+      </w:pPr>
+      <w:r>
+        <w:rPr>
+          <w:rStyle w:val="wolai-character-style"/>
+        </w:rPr>
+        <w:t xml:space="preserve">4.3 </w:t>
+      </w:r>
+      <w:r>
+        <w:rPr>
+          <w:i/>
+          <w:iCs/>
+          <w:rStyle w:val="wolai-character-style"/>
+        </w:rPr>
+        <w:t xml:space="preserve">Sequential Y86-64 Implementations</w:t>
+      </w:r>
+    </w:p>
+    <w:p>
+      <w:pPr>
+        <w:jc w:val="left"/>
+      </w:pPr>
+    </w:p>
+    <w:p>
+      <w:pPr>
+        <w:jc w:val="left"/>
+      </w:pPr>
+      <w:r>
+        <w:t xml:space="preserve"/>
+      </w:r>
+    </w:p>
+    <w:p>
+      <w:pPr>
+        <w:jc w:val="left"/>
+      </w:pPr>
+      <w:r>
+        <w:t xml:space="preserve"/>
+      </w:r>
+    </w:p>
+    <w:p>
+      <w:pPr>
+        <w:jc w:val="left"/>
+      </w:pPr>
+      <w:r>
         <w:rPr>
           <w:rStyle w:val="wolai-character-style"/>
         </w:rPr>
@@ -2897,6 +7037,40 @@
           <w:rStyle w:val="wolai-character-style"/>
         </w:rPr>
         <w:t xml:space="preserve">使用汇编语言或者机器语言编写程序的程序员</w:t>
+      </w:r>
+    </w:p>
+    <w:p>
+      <w:pPr>
+        <w:jc w:val="left"/>
+      </w:pPr>
+      <w:r>
+        <w:rPr>
+          <w:rStyle w:val="wolai-character-style"/>
+        </w:rPr>
+        <w:t xml:space="preserve">[注释2] </w:t>
+      </w:r>
+      <w:r>
+        <w:rPr>
+          <w:rStyle w:val="wolai-character-style"/>
+        </w:rPr>
+        <w:t xml:space="preserve">允许非独占选择表达式使 HCL 代码更具可读性。实际的硬件多路复用器必须具有互斥的信号来控制哪个输入字应传递到输出，如图 4.13 中的信号 s 和 !s。要将 HCL 案例表达式转换为硬件，逻辑综合程序需要分析选择表达式集，并通过确保仅选择第一个匹配案例来解决任何可能的冲突</w:t>
+      </w:r>
+    </w:p>
+    <w:p>
+      <w:pPr>
+        <w:jc w:val="left"/>
+      </w:pPr>
+      <w:r>
+        <w:rPr>
+          <w:rStyle w:val="wolai-character-style"/>
+        </w:rPr>
+        <w:t xml:space="preserve">[注释3] </w:t>
+      </w:r>
+      <w:r>
+        <w:rPr>
+          <w:rStyle w:val="wolai-character-style"/>
+        </w:rPr>
+        <w:t xml:space="preserve">组合逻辑生成error</w:t>
       </w:r>
     </w:p>
     <w:sectPr>
@@ -2949,7 +7123,7 @@
 
 <file path=word/numbering.xml><?xml version="1.0" encoding="utf-8"?>
 <w:numbering xmlns:wpc="http://schemas.microsoft.com/office/word/2010/wordprocessingCanvas" xmlns:mc="http://schemas.openxmlformats.org/markup-compatibility/2006" xmlns:o="urn:schemas-microsoft-com:office:office" xmlns:r="http://schemas.openxmlformats.org/officeDocument/2006/relationships" xmlns:m="http://schemas.openxmlformats.org/officeDocument/2006/math" xmlns:v="urn:schemas-microsoft-com:vml" xmlns:wp14="http://schemas.microsoft.com/office/word/2010/wordprocessingDrawing" xmlns:wp="http://schemas.openxmlformats.org/drawingml/2006/wordprocessingDrawing" xmlns:w10="urn:schemas-microsoft-com:office:word" xmlns:w="http://schemas.openxmlformats.org/wordprocessingml/2006/main" xmlns:w14="http://schemas.microsoft.com/office/word/2010/wordml" xmlns:w15="http://schemas.microsoft.com/office/word/2012/wordml" xmlns:wpg="http://schemas.microsoft.com/office/word/2010/wordprocessingGroup" xmlns:wpi="http://schemas.microsoft.com/office/word/2010/wordprocessingInk" xmlns:wne="http://schemas.microsoft.com/office/word/2006/wordml" xmlns:wps="http://schemas.microsoft.com/office/word/2010/wordprocessingShape" mc:Ignorable="w14 w15 wp14">
-  <w:abstractNum w:abstractNumId="1595" w15:restartNumberingAfterBreak="0">
+  <w:abstractNum w:abstractNumId="457" w15:restartNumberingAfterBreak="0">
     <w:multiLevelType w:val="hybridMultilevel"/>
     <w:lvl w:ilvl="0" w15:tentative="1">
       <w:start w:val="1"/>
@@ -3033,7 +7207,7 @@
       </w:pPr>
     </w:lvl>
   </w:abstractNum>
-  <w:abstractNum w:abstractNumId="1596" w15:restartNumberingAfterBreak="0">
+  <w:abstractNum w:abstractNumId="458" w15:restartNumberingAfterBreak="0">
     <w:multiLevelType w:val="hybridMultilevel"/>
     <w:lvl w:ilvl="0" w15:tentative="1">
       <w:start w:val="1"/>
@@ -3117,7 +7291,7 @@
       </w:pPr>
     </w:lvl>
   </w:abstractNum>
-  <w:abstractNum w:abstractNumId="1597" w15:restartNumberingAfterBreak="0">
+  <w:abstractNum w:abstractNumId="459" w15:restartNumberingAfterBreak="0">
     <w:multiLevelType w:val="hybridMultilevel"/>
     <w:lvl w:ilvl="0" w15:tentative="1">
       <w:start w:val="1"/>
@@ -3228,7 +7402,7 @@
       </w:rPr>
     </w:lvl>
   </w:abstractNum>
-  <w:abstractNum w:abstractNumId="1598" w15:restartNumberingAfterBreak="0">
+  <w:abstractNum w:abstractNumId="460" w15:restartNumberingAfterBreak="0">
     <w:multiLevelType w:val="hybridMultilevel"/>
     <w:lvl w:ilvl="0" w15:tentative="1">
       <w:start w:val="1"/>
@@ -3339,7 +7513,7 @@
       </w:rPr>
     </w:lvl>
   </w:abstractNum>
-  <w:abstractNum w:abstractNumId="1599" w15:restartNumberingAfterBreak="0">
+  <w:abstractNum w:abstractNumId="461" w15:restartNumberingAfterBreak="0">
     <w:multiLevelType w:val="hybridMultilevel"/>
     <w:lvl w:ilvl="0" w15:tentative="1">
       <w:start w:val="1"/>
@@ -3423,7 +7597,7 @@
       </w:pPr>
     </w:lvl>
   </w:abstractNum>
-  <w:abstractNum w:abstractNumId="1600" w15:restartNumberingAfterBreak="0">
+  <w:abstractNum w:abstractNumId="462" w15:restartNumberingAfterBreak="0">
     <w:multiLevelType w:val="hybridMultilevel"/>
     <w:lvl w:ilvl="0" w15:tentative="1">
       <w:start w:val="1"/>
@@ -3507,7 +7681,7 @@
       </w:pPr>
     </w:lvl>
   </w:abstractNum>
-  <w:abstractNum w:abstractNumId="1601" w15:restartNumberingAfterBreak="0">
+  <w:abstractNum w:abstractNumId="463" w15:restartNumberingAfterBreak="0">
     <w:multiLevelType w:val="hybridMultilevel"/>
     <w:lvl w:ilvl="0" w15:tentative="1">
       <w:start w:val="1"/>
@@ -3591,7 +7765,7 @@
       </w:pPr>
     </w:lvl>
   </w:abstractNum>
-  <w:abstractNum w:abstractNumId="1602" w15:restartNumberingAfterBreak="0">
+  <w:abstractNum w:abstractNumId="464" w15:restartNumberingAfterBreak="0">
     <w:multiLevelType w:val="hybridMultilevel"/>
     <w:lvl w:ilvl="0" w15:tentative="1">
       <w:start w:val="1"/>
@@ -3720,7 +7894,7 @@
       </w:rPr>
     </w:lvl>
   </w:abstractNum>
-  <w:abstractNum w:abstractNumId="1603" w15:restartNumberingAfterBreak="0">
+  <w:abstractNum w:abstractNumId="465" w15:restartNumberingAfterBreak="0">
     <w:multiLevelType w:val="hybridMultilevel"/>
     <w:lvl w:ilvl="0" w15:tentative="1">
       <w:start w:val="1"/>
@@ -3804,7 +7978,7 @@
       </w:pPr>
     </w:lvl>
   </w:abstractNum>
-  <w:abstractNum w:abstractNumId="1604" w15:restartNumberingAfterBreak="0">
+  <w:abstractNum w:abstractNumId="466" w15:restartNumberingAfterBreak="0">
     <w:multiLevelType w:val="hybridMultilevel"/>
     <w:lvl w:ilvl="0" w15:tentative="1">
       <w:start w:val="1"/>
@@ -3888,7 +8062,7 @@
       </w:pPr>
     </w:lvl>
   </w:abstractNum>
-  <w:abstractNum w:abstractNumId="1605" w15:restartNumberingAfterBreak="0">
+  <w:abstractNum w:abstractNumId="467" w15:restartNumberingAfterBreak="0">
     <w:multiLevelType w:val="hybridMultilevel"/>
     <w:lvl w:ilvl="0" w15:tentative="1">
       <w:start w:val="1"/>
@@ -3972,7 +8146,7 @@
       </w:pPr>
     </w:lvl>
   </w:abstractNum>
-  <w:abstractNum w:abstractNumId="1606" w15:restartNumberingAfterBreak="0">
+  <w:abstractNum w:abstractNumId="468" w15:restartNumberingAfterBreak="0">
     <w:multiLevelType w:val="hybridMultilevel"/>
     <w:lvl w:ilvl="0" w15:tentative="1">
       <w:start w:val="1"/>
@@ -4056,7 +8230,7 @@
       </w:pPr>
     </w:lvl>
   </w:abstractNum>
-  <w:abstractNum w:abstractNumId="1607" w15:restartNumberingAfterBreak="0">
+  <w:abstractNum w:abstractNumId="469" w15:restartNumberingAfterBreak="0">
     <w:multiLevelType w:val="hybridMultilevel"/>
     <w:lvl w:ilvl="0" w15:tentative="1">
       <w:start w:val="1"/>
@@ -4140,7 +8314,7 @@
       </w:pPr>
     </w:lvl>
   </w:abstractNum>
-  <w:abstractNum w:abstractNumId="1608" w15:restartNumberingAfterBreak="0">
+  <w:abstractNum w:abstractNumId="470" w15:restartNumberingAfterBreak="0">
     <w:multiLevelType w:val="hybridMultilevel"/>
     <w:lvl w:ilvl="0" w15:tentative="1">
       <w:start w:val="1"/>
@@ -4224,44 +8398,494 @@
       </w:pPr>
     </w:lvl>
   </w:abstractNum>
+  <w:abstractNum w:abstractNumId="471" w15:restartNumberingAfterBreak="0">
+    <w:multiLevelType w:val="hybridMultilevel"/>
+    <w:lvl w:ilvl="0" w15:tentative="1">
+      <w:start w:val="1"/>
+      <w:numFmt w:val="decimal"/>
+      <w:lvlText w:val="%1."/>
+      <w:lvlJc w:val="left"/>
+      <w:pPr>
+        <w:ind w:left="0"/>
+      </w:pPr>
+    </w:lvl>
+    <w:lvl w:ilvl="1" w15:tentative="1">
+      <w:start w:val="1"/>
+      <w:numFmt w:val="decimal"/>
+      <w:lvlText w:val="%2."/>
+      <w:lvlJc w:val="left"/>
+      <w:pPr>
+        <w:ind w:left="360"/>
+      </w:pPr>
+    </w:lvl>
+    <w:lvl w:ilvl="2" w15:tentative="1">
+      <w:start w:val="1"/>
+      <w:numFmt w:val="decimal"/>
+      <w:lvlText w:val="%3."/>
+      <w:lvlJc w:val="left"/>
+      <w:pPr>
+        <w:ind w:left="720"/>
+      </w:pPr>
+    </w:lvl>
+    <w:lvl w:ilvl="3" w15:tentative="1">
+      <w:start w:val="1"/>
+      <w:numFmt w:val="decimal"/>
+      <w:lvlText w:val="%4."/>
+      <w:lvlJc w:val="left"/>
+      <w:pPr>
+        <w:ind w:left="1080"/>
+      </w:pPr>
+    </w:lvl>
+    <w:lvl w:ilvl="4" w15:tentative="1">
+      <w:start w:val="1"/>
+      <w:numFmt w:val="decimal"/>
+      <w:lvlText w:val="%5."/>
+      <w:lvlJc w:val="left"/>
+      <w:pPr>
+        <w:ind w:left="1440"/>
+      </w:pPr>
+    </w:lvl>
+    <w:lvl w:ilvl="5" w15:tentative="1">
+      <w:start w:val="1"/>
+      <w:numFmt w:val="decimal"/>
+      <w:lvlText w:val="%6."/>
+      <w:lvlJc w:val="left"/>
+      <w:pPr>
+        <w:ind w:left="1800"/>
+      </w:pPr>
+    </w:lvl>
+    <w:lvl w:ilvl="6" w15:tentative="1">
+      <w:start w:val="1"/>
+      <w:numFmt w:val="decimal"/>
+      <w:lvlText w:val="%7."/>
+      <w:lvlJc w:val="left"/>
+      <w:pPr>
+        <w:ind w:left="2160"/>
+      </w:pPr>
+    </w:lvl>
+    <w:lvl w:ilvl="7" w15:tentative="1">
+      <w:start w:val="1"/>
+      <w:numFmt w:val="decimal"/>
+      <w:lvlText w:val="%8."/>
+      <w:lvlJc w:val="left"/>
+      <w:pPr>
+        <w:ind w:left="2520"/>
+      </w:pPr>
+    </w:lvl>
+    <w:lvl w:ilvl="8" w15:tentative="1">
+      <w:start w:val="1"/>
+      <w:numFmt w:val="decimal"/>
+      <w:lvlText w:val="%9."/>
+      <w:lvlJc w:val="left"/>
+      <w:pPr>
+        <w:ind w:left="2880"/>
+      </w:pPr>
+    </w:lvl>
+  </w:abstractNum>
+  <w:abstractNum w:abstractNumId="472" w15:restartNumberingAfterBreak="0">
+    <w:multiLevelType w:val="hybridMultilevel"/>
+    <w:lvl w:ilvl="0" w15:tentative="1">
+      <w:start w:val="1"/>
+      <w:numFmt w:val="decimal"/>
+      <w:lvlText w:val="%1."/>
+      <w:lvlJc w:val="left"/>
+      <w:pPr>
+        <w:ind w:left="0"/>
+      </w:pPr>
+    </w:lvl>
+    <w:lvl w:ilvl="1" w15:tentative="1">
+      <w:start w:val="1"/>
+      <w:numFmt w:val="decimal"/>
+      <w:lvlText w:val="%2."/>
+      <w:lvlJc w:val="left"/>
+      <w:pPr>
+        <w:ind w:left="360"/>
+      </w:pPr>
+    </w:lvl>
+    <w:lvl w:ilvl="2" w15:tentative="1">
+      <w:start w:val="1"/>
+      <w:numFmt w:val="decimal"/>
+      <w:lvlText w:val="%3."/>
+      <w:lvlJc w:val="left"/>
+      <w:pPr>
+        <w:ind w:left="720"/>
+      </w:pPr>
+    </w:lvl>
+    <w:lvl w:ilvl="3" w15:tentative="1">
+      <w:start w:val="1"/>
+      <w:numFmt w:val="decimal"/>
+      <w:lvlText w:val="%4."/>
+      <w:lvlJc w:val="left"/>
+      <w:pPr>
+        <w:ind w:left="1080"/>
+      </w:pPr>
+    </w:lvl>
+    <w:lvl w:ilvl="4" w15:tentative="1">
+      <w:start w:val="1"/>
+      <w:numFmt w:val="decimal"/>
+      <w:lvlText w:val="%5."/>
+      <w:lvlJc w:val="left"/>
+      <w:pPr>
+        <w:ind w:left="1440"/>
+      </w:pPr>
+    </w:lvl>
+    <w:lvl w:ilvl="5" w15:tentative="1">
+      <w:start w:val="1"/>
+      <w:numFmt w:val="decimal"/>
+      <w:lvlText w:val="%6."/>
+      <w:lvlJc w:val="left"/>
+      <w:pPr>
+        <w:ind w:left="1800"/>
+      </w:pPr>
+    </w:lvl>
+    <w:lvl w:ilvl="6" w15:tentative="1">
+      <w:start w:val="1"/>
+      <w:numFmt w:val="decimal"/>
+      <w:lvlText w:val="%7."/>
+      <w:lvlJc w:val="left"/>
+      <w:pPr>
+        <w:ind w:left="2160"/>
+      </w:pPr>
+    </w:lvl>
+    <w:lvl w:ilvl="7" w15:tentative="1">
+      <w:start w:val="1"/>
+      <w:numFmt w:val="decimal"/>
+      <w:lvlText w:val="%8."/>
+      <w:lvlJc w:val="left"/>
+      <w:pPr>
+        <w:ind w:left="2520"/>
+      </w:pPr>
+    </w:lvl>
+    <w:lvl w:ilvl="8" w15:tentative="1">
+      <w:start w:val="1"/>
+      <w:numFmt w:val="decimal"/>
+      <w:lvlText w:val="%9."/>
+      <w:lvlJc w:val="left"/>
+      <w:pPr>
+        <w:ind w:left="2880"/>
+      </w:pPr>
+    </w:lvl>
+  </w:abstractNum>
+  <w:abstractNum w:abstractNumId="473" w15:restartNumberingAfterBreak="0">
+    <w:multiLevelType w:val="hybridMultilevel"/>
+    <w:lvl w:ilvl="0" w15:tentative="1">
+      <w:start w:val="1"/>
+      <w:numFmt w:val="decimal"/>
+      <w:lvlText w:val="%1."/>
+      <w:lvlJc w:val="left"/>
+      <w:pPr>
+        <w:ind w:left="0"/>
+      </w:pPr>
+    </w:lvl>
+    <w:lvl w:ilvl="1" w15:tentative="1">
+      <w:start w:val="1"/>
+      <w:numFmt w:val="decimal"/>
+      <w:lvlText w:val="%2."/>
+      <w:lvlJc w:val="left"/>
+      <w:pPr>
+        <w:ind w:left="360"/>
+      </w:pPr>
+    </w:lvl>
+    <w:lvl w:ilvl="2" w15:tentative="1">
+      <w:start w:val="1"/>
+      <w:numFmt w:val="decimal"/>
+      <w:lvlText w:val="%3."/>
+      <w:lvlJc w:val="left"/>
+      <w:pPr>
+        <w:ind w:left="720"/>
+      </w:pPr>
+    </w:lvl>
+    <w:lvl w:ilvl="3" w15:tentative="1">
+      <w:start w:val="1"/>
+      <w:numFmt w:val="decimal"/>
+      <w:lvlText w:val="%4."/>
+      <w:lvlJc w:val="left"/>
+      <w:pPr>
+        <w:ind w:left="1080"/>
+      </w:pPr>
+    </w:lvl>
+    <w:lvl w:ilvl="4" w15:tentative="1">
+      <w:start w:val="1"/>
+      <w:numFmt w:val="decimal"/>
+      <w:lvlText w:val="%5."/>
+      <w:lvlJc w:val="left"/>
+      <w:pPr>
+        <w:ind w:left="1440"/>
+      </w:pPr>
+    </w:lvl>
+    <w:lvl w:ilvl="5" w15:tentative="1">
+      <w:start w:val="1"/>
+      <w:numFmt w:val="decimal"/>
+      <w:lvlText w:val="%6."/>
+      <w:lvlJc w:val="left"/>
+      <w:pPr>
+        <w:ind w:left="1800"/>
+      </w:pPr>
+    </w:lvl>
+    <w:lvl w:ilvl="6" w15:tentative="1">
+      <w:start w:val="1"/>
+      <w:numFmt w:val="decimal"/>
+      <w:lvlText w:val="%7."/>
+      <w:lvlJc w:val="left"/>
+      <w:pPr>
+        <w:ind w:left="2160"/>
+      </w:pPr>
+    </w:lvl>
+    <w:lvl w:ilvl="7" w15:tentative="1">
+      <w:start w:val="1"/>
+      <w:numFmt w:val="decimal"/>
+      <w:lvlText w:val="%8."/>
+      <w:lvlJc w:val="left"/>
+      <w:pPr>
+        <w:ind w:left="2520"/>
+      </w:pPr>
+    </w:lvl>
+    <w:lvl w:ilvl="8" w15:tentative="1">
+      <w:start w:val="1"/>
+      <w:numFmt w:val="decimal"/>
+      <w:lvlText w:val="%9."/>
+      <w:lvlJc w:val="left"/>
+      <w:pPr>
+        <w:ind w:left="2880"/>
+      </w:pPr>
+    </w:lvl>
+  </w:abstractNum>
+  <w:abstractNum w:abstractNumId="474" w15:restartNumberingAfterBreak="0">
+    <w:multiLevelType w:val="hybridMultilevel"/>
+    <w:lvl w:ilvl="0" w15:tentative="1">
+      <w:start w:val="1"/>
+      <w:numFmt w:val="decimal"/>
+      <w:lvlText w:val="%1."/>
+      <w:lvlJc w:val="left"/>
+      <w:pPr>
+        <w:ind w:left="0"/>
+      </w:pPr>
+    </w:lvl>
+    <w:lvl w:ilvl="1" w15:tentative="1">
+      <w:start w:val="1"/>
+      <w:numFmt w:val="decimal"/>
+      <w:lvlText w:val="%2."/>
+      <w:lvlJc w:val="left"/>
+      <w:pPr>
+        <w:ind w:left="360"/>
+      </w:pPr>
+    </w:lvl>
+    <w:lvl w:ilvl="2" w15:tentative="1">
+      <w:start w:val="1"/>
+      <w:numFmt w:val="decimal"/>
+      <w:lvlText w:val="%3."/>
+      <w:lvlJc w:val="left"/>
+      <w:pPr>
+        <w:ind w:left="720"/>
+      </w:pPr>
+    </w:lvl>
+    <w:lvl w:ilvl="3" w15:tentative="1">
+      <w:start w:val="1"/>
+      <w:numFmt w:val="decimal"/>
+      <w:lvlText w:val="%4."/>
+      <w:lvlJc w:val="left"/>
+      <w:pPr>
+        <w:ind w:left="1080"/>
+      </w:pPr>
+    </w:lvl>
+    <w:lvl w:ilvl="4" w15:tentative="1">
+      <w:start w:val="1"/>
+      <w:numFmt w:val="decimal"/>
+      <w:lvlText w:val="%5."/>
+      <w:lvlJc w:val="left"/>
+      <w:pPr>
+        <w:ind w:left="1440"/>
+      </w:pPr>
+    </w:lvl>
+    <w:lvl w:ilvl="5" w15:tentative="1">
+      <w:start w:val="1"/>
+      <w:numFmt w:val="decimal"/>
+      <w:lvlText w:val="%6."/>
+      <w:lvlJc w:val="left"/>
+      <w:pPr>
+        <w:ind w:left="1800"/>
+      </w:pPr>
+    </w:lvl>
+    <w:lvl w:ilvl="6" w15:tentative="1">
+      <w:start w:val="1"/>
+      <w:numFmt w:val="decimal"/>
+      <w:lvlText w:val="%7."/>
+      <w:lvlJc w:val="left"/>
+      <w:pPr>
+        <w:ind w:left="2160"/>
+      </w:pPr>
+    </w:lvl>
+    <w:lvl w:ilvl="7" w15:tentative="1">
+      <w:start w:val="1"/>
+      <w:numFmt w:val="decimal"/>
+      <w:lvlText w:val="%8."/>
+      <w:lvlJc w:val="left"/>
+      <w:pPr>
+        <w:ind w:left="2520"/>
+      </w:pPr>
+    </w:lvl>
+    <w:lvl w:ilvl="8" w15:tentative="1">
+      <w:start w:val="1"/>
+      <w:numFmt w:val="decimal"/>
+      <w:lvlText w:val="%9."/>
+      <w:lvlJc w:val="left"/>
+      <w:pPr>
+        <w:ind w:left="2880"/>
+      </w:pPr>
+    </w:lvl>
+  </w:abstractNum>
+  <w:abstractNum w:abstractNumId="475" w15:restartNumberingAfterBreak="0">
+    <w:multiLevelType w:val="hybridMultilevel"/>
+    <w:lvl w:ilvl="0" w15:tentative="1">
+      <w:start w:val="1"/>
+      <w:numFmt w:val="decimal"/>
+      <w:lvlText w:val="%1."/>
+      <w:lvlJc w:val="left"/>
+      <w:pPr>
+        <w:ind w:left="0"/>
+      </w:pPr>
+    </w:lvl>
+    <w:lvl w:ilvl="1" w15:tentative="1">
+      <w:start w:val="1"/>
+      <w:numFmt w:val="decimal"/>
+      <w:lvlText w:val="%2."/>
+      <w:lvlJc w:val="left"/>
+      <w:pPr>
+        <w:ind w:left="360"/>
+      </w:pPr>
+    </w:lvl>
+    <w:lvl w:ilvl="2" w15:tentative="1">
+      <w:start w:val="1"/>
+      <w:numFmt w:val="decimal"/>
+      <w:lvlText w:val="%3."/>
+      <w:lvlJc w:val="left"/>
+      <w:pPr>
+        <w:ind w:left="720"/>
+      </w:pPr>
+    </w:lvl>
+    <w:lvl w:ilvl="3" w15:tentative="1">
+      <w:start w:val="1"/>
+      <w:numFmt w:val="decimal"/>
+      <w:lvlText w:val="%4."/>
+      <w:lvlJc w:val="left"/>
+      <w:pPr>
+        <w:ind w:left="1080"/>
+      </w:pPr>
+    </w:lvl>
+    <w:lvl w:ilvl="4" w15:tentative="1">
+      <w:start w:val="1"/>
+      <w:numFmt w:val="decimal"/>
+      <w:lvlText w:val="%5."/>
+      <w:lvlJc w:val="left"/>
+      <w:pPr>
+        <w:ind w:left="1440"/>
+      </w:pPr>
+    </w:lvl>
+    <w:lvl w:ilvl="5" w15:tentative="1">
+      <w:start w:val="1"/>
+      <w:numFmt w:val="decimal"/>
+      <w:lvlText w:val="%6."/>
+      <w:lvlJc w:val="left"/>
+      <w:pPr>
+        <w:ind w:left="1800"/>
+      </w:pPr>
+    </w:lvl>
+    <w:lvl w:ilvl="6" w15:tentative="1">
+      <w:start w:val="1"/>
+      <w:numFmt w:val="decimal"/>
+      <w:lvlText w:val="%7."/>
+      <w:lvlJc w:val="left"/>
+      <w:pPr>
+        <w:ind w:left="2160"/>
+      </w:pPr>
+    </w:lvl>
+    <w:lvl w:ilvl="7" w15:tentative="1">
+      <w:start w:val="1"/>
+      <w:numFmt w:val="decimal"/>
+      <w:lvlText w:val="%8."/>
+      <w:lvlJc w:val="left"/>
+      <w:pPr>
+        <w:ind w:left="2520"/>
+      </w:pPr>
+    </w:lvl>
+    <w:lvl w:ilvl="8" w15:tentative="1">
+      <w:start w:val="1"/>
+      <w:numFmt w:val="decimal"/>
+      <w:lvlText w:val="%9."/>
+      <w:lvlJc w:val="left"/>
+      <w:pPr>
+        <w:ind w:left="2880"/>
+      </w:pPr>
+    </w:lvl>
+  </w:abstractNum>
   <w:num w:numId="1">
-    <w:abstractNumId w:val="1595"/>
+    <w:abstractNumId w:val="457"/>
     <w:lvlOverride w:ilvl="0">
       <w:startOverride w:val="1"/>
     </w:lvlOverride>
   </w:num>
-  <w:num w:numId="1609">
-    <w:abstractNumId w:val="1603"/>
+  <w:num w:numId="476">
+    <w:abstractNumId w:val="465"/>
     <w:lvlOverride w:ilvl="0">
       <w:startOverride w:val="1"/>
     </w:lvlOverride>
   </w:num>
-  <w:num w:numId="1610">
-    <w:abstractNumId w:val="1604"/>
+  <w:num w:numId="477">
+    <w:abstractNumId w:val="466"/>
     <w:lvlOverride w:ilvl="0">
       <w:startOverride w:val="1"/>
     </w:lvlOverride>
   </w:num>
-  <w:num w:numId="1611">
-    <w:abstractNumId w:val="1605"/>
+  <w:num w:numId="478">
+    <w:abstractNumId w:val="467"/>
     <w:lvlOverride w:ilvl="0">
       <w:startOverride w:val="1"/>
     </w:lvlOverride>
   </w:num>
-  <w:num w:numId="1612">
-    <w:abstractNumId w:val="1606"/>
+  <w:num w:numId="479">
+    <w:abstractNumId w:val="468"/>
     <w:lvlOverride w:ilvl="0">
       <w:startOverride w:val="1"/>
     </w:lvlOverride>
   </w:num>
-  <w:num w:numId="1613">
-    <w:abstractNumId w:val="1607"/>
+  <w:num w:numId="480">
+    <w:abstractNumId w:val="469"/>
     <w:lvlOverride w:ilvl="0">
       <w:startOverride w:val="1"/>
     </w:lvlOverride>
   </w:num>
-  <w:num w:numId="1614">
-    <w:abstractNumId w:val="1608"/>
+  <w:num w:numId="481">
+    <w:abstractNumId w:val="470"/>
+    <w:lvlOverride w:ilvl="0">
+      <w:startOverride w:val="1"/>
+    </w:lvlOverride>
+  </w:num>
+  <w:num w:numId="482">
+    <w:abstractNumId w:val="471"/>
+    <w:lvlOverride w:ilvl="0">
+      <w:startOverride w:val="1"/>
+    </w:lvlOverride>
+  </w:num>
+  <w:num w:numId="483">
+    <w:abstractNumId w:val="472"/>
+    <w:lvlOverride w:ilvl="0">
+      <w:startOverride w:val="1"/>
+    </w:lvlOverride>
+  </w:num>
+  <w:num w:numId="484">
+    <w:abstractNumId w:val="473"/>
+    <w:lvlOverride w:ilvl="0">
+      <w:startOverride w:val="1"/>
+    </w:lvlOverride>
+  </w:num>
+  <w:num w:numId="485">
+    <w:abstractNumId w:val="474"/>
+    <w:lvlOverride w:ilvl="0">
+      <w:startOverride w:val="1"/>
+    </w:lvlOverride>
+  </w:num>
+  <w:num w:numId="486">
+    <w:abstractNumId w:val="475"/>
     <w:lvlOverride w:ilvl="0">
       <w:startOverride w:val="1"/>
     </w:lvlOverride>
